--- a/Alex-Xavier-WriteUp.docx
+++ b/Alex-Xavier-WriteUp.docx
@@ -230,7 +230,25 @@
         <w:rPr>
           <w:color w:val="000000" w:themeColor="text1"/>
         </w:rPr>
-        <w:t xml:space="preserve"> also year to year sampling will contribute  to correlation and is outside the scope as it is related to Repeated Measures. </w:t>
+        <w:t xml:space="preserve"> also year to year sampling will contribute  to correlation and is outside the scope as it is related to Repeated Measures</w:t>
+      </w:r>
+      <w:r>
+        <w:rPr>
+          <w:color w:val="000000" w:themeColor="text1"/>
+        </w:rPr>
+        <w:t xml:space="preserve"> which will be addressed in future models and courses</w:t>
+      </w:r>
+      <w:r>
+        <w:rPr>
+          <w:color w:val="000000" w:themeColor="text1"/>
+        </w:rPr>
+        <w:t>.</w:t>
+      </w:r>
+      <w:r>
+        <w:rPr>
+          <w:color w:val="000000" w:themeColor="text1"/>
+        </w:rPr>
+        <w:t xml:space="preserve"> Country is a categorical variable with </w:t>
       </w:r>
     </w:p>
     <w:p>
@@ -311,16 +329,28 @@
         <w:rPr>
           <w:color w:val="000000" w:themeColor="text1"/>
         </w:rPr>
-        <w:t xml:space="preserve">As part of our first objective, we will build a model in order to identify key relationships along with all necessary testing and </w:t>
+        <w:t xml:space="preserve">As part of our first objective, we will build a model </w:t>
       </w:r>
       <w:proofErr w:type="gramStart"/>
       <w:r>
         <w:rPr>
           <w:color w:val="000000" w:themeColor="text1"/>
         </w:rPr>
-        <w:t>interpretations</w:t>
+        <w:t>in order to</w:t>
       </w:r>
       <w:proofErr w:type="gramEnd"/>
+      <w:r>
+        <w:rPr>
+          <w:color w:val="000000" w:themeColor="text1"/>
+        </w:rPr>
+        <w:t xml:space="preserve"> identify key relationships along with all necessary testing and </w:t>
+      </w:r>
+      <w:r>
+        <w:rPr>
+          <w:color w:val="000000" w:themeColor="text1"/>
+        </w:rPr>
+        <w:t>interpretations.</w:t>
+      </w:r>
       <w:r>
         <w:rPr>
           <w:color w:val="000000" w:themeColor="text1"/>
@@ -390,51 +420,711 @@
         <w:rPr>
           <w:color w:val="000000" w:themeColor="text1"/>
         </w:rPr>
-        <w:t>also  is</w:t>
+        <w:t xml:space="preserve">also  </w:t>
+      </w:r>
+      <w:r>
+        <w:rPr>
+          <w:color w:val="000000" w:themeColor="text1"/>
+        </w:rPr>
+        <w:lastRenderedPageBreak/>
+        <w:t>is</w:t>
       </w:r>
       <w:proofErr w:type="gramEnd"/>
       <w:r>
         <w:rPr>
           <w:color w:val="000000" w:themeColor="text1"/>
         </w:rPr>
-        <w:t xml:space="preserve"> related to the GDP within the data set. The GDP provided appears to be GDP per capita, as </w:t>
-      </w:r>
+        <w:t xml:space="preserve"> related to the GDP within the data set. The GDP provided appears to be GDP per capita, as research would suggest, and GDP per capita is calculated by using GDP/Population, which population is a variable in our data set. </w:t>
+      </w:r>
+      <w:r>
+        <w:rPr>
+          <w:color w:val="000000" w:themeColor="text1"/>
+        </w:rPr>
+        <w:t xml:space="preserve">GDP per </w:t>
+      </w:r>
+      <w:r>
+        <w:rPr>
+          <w:color w:val="000000" w:themeColor="text1"/>
+        </w:rPr>
+        <w:t>c</w:t>
+      </w:r>
+      <w:r>
+        <w:rPr>
+          <w:color w:val="000000" w:themeColor="text1"/>
+        </w:rPr>
+        <w:t>apita and Population would be too closely related</w:t>
+      </w:r>
+      <w:r>
+        <w:rPr>
+          <w:color w:val="000000" w:themeColor="text1"/>
+        </w:rPr>
+        <w:t xml:space="preserve"> and would possibly</w:t>
+      </w:r>
+      <w:r>
+        <w:rPr>
+          <w:color w:val="000000" w:themeColor="text1"/>
+        </w:rPr>
+        <w:t xml:space="preserve"> attribute to covariance.</w:t>
+      </w:r>
+      <w:r>
+        <w:rPr>
+          <w:color w:val="000000" w:themeColor="text1"/>
+        </w:rPr>
+        <w:t xml:space="preserve"> </w:t>
+      </w:r>
+    </w:p>
+    <w:p>
+      <w:pPr>
+        <w:rPr>
+          <w:color w:val="000000" w:themeColor="text1"/>
+        </w:rPr>
+      </w:pPr>
+    </w:p>
+    <w:p>
+      <w:pPr>
+        <w:rPr>
+          <w:color w:val="000000" w:themeColor="text1"/>
+        </w:rPr>
+      </w:pPr>
+      <w:r>
+        <w:rPr>
+          <w:color w:val="000000" w:themeColor="text1"/>
+        </w:rPr>
+        <w:tab/>
+      </w:r>
+      <w:r>
+        <w:rPr>
+          <w:color w:val="000000" w:themeColor="text1"/>
+        </w:rPr>
+        <w:tab/>
+        <w:t xml:space="preserve"> </w:t>
+      </w:r>
+    </w:p>
+    <w:p>
+      <w:pPr>
+        <w:rPr>
+          <w:color w:val="000000" w:themeColor="text1"/>
+        </w:rPr>
+      </w:pPr>
+    </w:p>
+    <w:p>
+      <w:pPr>
+        <w:rPr>
+          <w:color w:val="000000" w:themeColor="text1"/>
+        </w:rPr>
+      </w:pPr>
+    </w:p>
+    <w:p>
+      <w:pPr>
+        <w:rPr>
+          <w:color w:val="000000" w:themeColor="text1"/>
+        </w:rPr>
+      </w:pPr>
+    </w:p>
+    <w:p>
+      <w:pPr>
+        <w:rPr>
+          <w:color w:val="000000" w:themeColor="text1"/>
+        </w:rPr>
+      </w:pPr>
+    </w:p>
+    <w:p>
+      <w:pPr>
+        <w:rPr>
+          <w:color w:val="000000" w:themeColor="text1"/>
+        </w:rPr>
+      </w:pPr>
+      <w:r>
+        <w:rPr>
+          <w:color w:val="000000" w:themeColor="text1"/>
+        </w:rPr>
+        <w:t xml:space="preserve">Our 9 variables </w:t>
+      </w:r>
+    </w:p>
+    <w:p>
+      <w:pPr>
+        <w:rPr>
+          <w:color w:val="000000" w:themeColor="text1"/>
+        </w:rPr>
+      </w:pPr>
+      <w:r>
+        <w:rPr>
+          <w:color w:val="000000" w:themeColor="text1"/>
+        </w:rPr>
+        <w:t xml:space="preserve">Variables to consider are HIV, Schooling, </w:t>
+      </w:r>
+      <w:proofErr w:type="spellStart"/>
+      <w:r>
+        <w:rPr>
+          <w:color w:val="000000" w:themeColor="text1"/>
+        </w:rPr>
+        <w:t>Alcho</w:t>
+      </w:r>
+      <w:proofErr w:type="spellEnd"/>
+      <w:r>
+        <w:rPr>
+          <w:color w:val="000000" w:themeColor="text1"/>
+        </w:rPr>
+        <w:t xml:space="preserve"> (Alcohol), BMI, Polio, Diphtheria, GDP, Thinness 1-19, Income Composition of Resources. </w:t>
+      </w:r>
+    </w:p>
+    <w:p>
+      <w:pPr>
+        <w:rPr>
+          <w:color w:val="000000" w:themeColor="text1"/>
+        </w:rPr>
+      </w:pPr>
+    </w:p>
+    <w:p>
+      <w:pPr>
+        <w:rPr>
+          <w:color w:val="000000" w:themeColor="text1"/>
+        </w:rPr>
+      </w:pPr>
+    </w:p>
+    <w:p>
+      <w:pPr>
+        <w:rPr>
+          <w:color w:val="000000" w:themeColor="text1"/>
+        </w:rPr>
+      </w:pPr>
+    </w:p>
+    <w:p>
+      <w:pPr>
+        <w:rPr>
+          <w:color w:val="000000" w:themeColor="text1"/>
+        </w:rPr>
+      </w:pPr>
+      <w:r>
+        <w:rPr>
+          <w:color w:val="000000" w:themeColor="text1"/>
+        </w:rPr>
+        <w:t xml:space="preserve">Interpretation of coefficients since logged GDP, </w:t>
+      </w:r>
+      <w:r>
+        <w:rPr>
+          <w:color w:val="000000" w:themeColor="text1"/>
+        </w:rPr>
+        <w:t xml:space="preserve">Practical vs Statistical significance of the </w:t>
+      </w:r>
+      <w:proofErr w:type="gramStart"/>
+      <w:r>
+        <w:rPr>
+          <w:color w:val="000000" w:themeColor="text1"/>
+        </w:rPr>
+        <w:t>predictors</w:t>
+      </w:r>
+      <w:proofErr w:type="gramEnd"/>
+    </w:p>
+    <w:p>
+      <w:pPr>
+        <w:rPr>
+          <w:color w:val="000000" w:themeColor="text1"/>
+        </w:rPr>
+      </w:pPr>
+    </w:p>
+    <w:p>
+      <w:pPr>
+        <w:rPr>
+          <w:color w:val="000000" w:themeColor="text1"/>
+        </w:rPr>
+      </w:pPr>
+    </w:p>
+    <w:p>
+      <w:pPr>
+        <w:rPr>
+          <w:color w:val="000000" w:themeColor="text1"/>
+        </w:rPr>
+      </w:pPr>
+    </w:p>
+    <w:p>
+      <w:pPr>
+        <w:rPr>
+          <w:b/>
+          <w:bCs/>
+          <w:color w:val="000000" w:themeColor="text1"/>
+        </w:rPr>
+      </w:pPr>
+      <w:r>
+        <w:rPr>
+          <w:b/>
+          <w:bCs/>
+          <w:color w:val="000000" w:themeColor="text1"/>
+        </w:rPr>
+        <w:t xml:space="preserve">Intercept Interpretations: </w:t>
+      </w:r>
+    </w:p>
+    <w:p>
+      <w:pPr>
+        <w:rPr>
+          <w:color w:val="000000" w:themeColor="text1"/>
+        </w:rPr>
+      </w:pPr>
+    </w:p>
+    <w:p>
+      <w:pPr>
+        <w:rPr>
+          <w:color w:val="000000" w:themeColor="text1"/>
+        </w:rPr>
+      </w:pPr>
+      <w:r>
+        <w:rPr>
+          <w:color w:val="000000" w:themeColor="text1"/>
+        </w:rPr>
+        <w:t xml:space="preserve">Intercept </w:t>
+      </w:r>
+    </w:p>
+    <w:p>
+      <w:pPr>
+        <w:rPr>
+          <w:color w:val="000000" w:themeColor="text1"/>
+        </w:rPr>
+      </w:pPr>
+    </w:p>
+    <w:p>
+      <w:pPr>
+        <w:rPr>
+          <w:color w:val="000000" w:themeColor="text1"/>
+        </w:rPr>
+      </w:pPr>
+      <w:r>
+        <w:rPr>
+          <w:color w:val="000000" w:themeColor="text1"/>
+        </w:rPr>
+        <w:t>We estimate that the median Life Expectancy for an individual with none of the variables present would theoretically be 42.99 years</w:t>
+      </w:r>
+      <w:r>
+        <w:rPr>
+          <w:color w:val="000000" w:themeColor="text1"/>
+        </w:rPr>
+        <w:t xml:space="preserve"> old</w:t>
+      </w:r>
+      <w:r>
+        <w:rPr>
+          <w:color w:val="000000" w:themeColor="text1"/>
+        </w:rPr>
+        <w:t xml:space="preserve"> (p-value &lt; 2e-16). We are 95% confident that the Life Expectancy is between 41.9 and 44.09 years.  </w:t>
+      </w:r>
+    </w:p>
+    <w:p>
+      <w:pPr>
+        <w:rPr>
+          <w:color w:val="000000" w:themeColor="text1"/>
+        </w:rPr>
+      </w:pPr>
+    </w:p>
+    <w:p>
+      <w:pPr>
+        <w:rPr>
+          <w:color w:val="000000" w:themeColor="text1"/>
+        </w:rPr>
+      </w:pPr>
+      <w:r>
+        <w:rPr>
+          <w:color w:val="000000" w:themeColor="text1"/>
+        </w:rPr>
+        <w:t>HIV.AIDS</w:t>
+      </w:r>
+      <w:r>
+        <w:rPr>
+          <w:color w:val="000000" w:themeColor="text1"/>
+        </w:rPr>
+        <w:t xml:space="preserve"> </w:t>
+      </w:r>
+    </w:p>
+    <w:p>
+      <w:pPr>
+        <w:rPr>
+          <w:color w:val="000000" w:themeColor="text1"/>
+        </w:rPr>
+      </w:pPr>
+    </w:p>
+    <w:p>
+      <w:pPr>
+        <w:rPr>
+          <w:color w:val="000000" w:themeColor="text1"/>
+        </w:rPr>
+      </w:pPr>
+      <w:r>
+        <w:rPr>
+          <w:color w:val="000000" w:themeColor="text1"/>
+        </w:rPr>
+        <w:t xml:space="preserve">For </w:t>
+      </w:r>
+      <w:r>
+        <w:rPr>
+          <w:color w:val="000000" w:themeColor="text1"/>
+        </w:rPr>
+        <w:t xml:space="preserve">every </w:t>
+      </w:r>
+      <w:r>
+        <w:rPr>
+          <w:color w:val="000000" w:themeColor="text1"/>
+        </w:rPr>
+        <w:t>1</w:t>
+      </w:r>
+      <w:r>
+        <w:rPr>
+          <w:color w:val="000000" w:themeColor="text1"/>
+        </w:rPr>
+        <w:t xml:space="preserve">,000 live births, there is an increase in </w:t>
+      </w:r>
+      <w:r>
+        <w:rPr>
+          <w:color w:val="000000" w:themeColor="text1"/>
+        </w:rPr>
+        <w:t>HIV.AIDS,</w:t>
+      </w:r>
+      <w:r>
+        <w:rPr>
+          <w:color w:val="000000" w:themeColor="text1"/>
+        </w:rPr>
+        <w:t xml:space="preserve"> where we </w:t>
+      </w:r>
+      <w:r>
+        <w:rPr>
+          <w:color w:val="000000" w:themeColor="text1"/>
+        </w:rPr>
+        <w:t>estimate that the</w:t>
+      </w:r>
+      <w:r>
+        <w:rPr>
+          <w:color w:val="000000" w:themeColor="text1"/>
+        </w:rPr>
+        <w:t xml:space="preserve"> mean of Life Expectancy will decrease by </w:t>
+      </w:r>
+      <w:r>
+        <w:rPr>
+          <w:color w:val="000000" w:themeColor="text1"/>
+        </w:rPr>
+        <w:t>0.678646</w:t>
+      </w:r>
+      <w:r>
+        <w:rPr>
+          <w:color w:val="000000" w:themeColor="text1"/>
+        </w:rPr>
+        <w:t xml:space="preserve"> (p-value</w:t>
+      </w:r>
+      <w:r>
+        <w:rPr>
+          <w:color w:val="000000" w:themeColor="text1"/>
+        </w:rPr>
+        <w:t xml:space="preserve"> &lt; 2e-16</w:t>
+      </w:r>
+      <w:r>
+        <w:rPr>
+          <w:color w:val="000000" w:themeColor="text1"/>
+        </w:rPr>
+        <w:t xml:space="preserve">) </w:t>
+      </w:r>
+      <w:r>
+        <w:rPr>
+          <w:color w:val="000000" w:themeColor="text1"/>
+        </w:rPr>
+        <w:t>holding all other variables constant.</w:t>
+      </w:r>
+      <w:r>
+        <w:rPr>
+          <w:color w:val="000000" w:themeColor="text1"/>
+        </w:rPr>
+        <w:t xml:space="preserve"> We are 95% confident that the true estimate is between 71</w:t>
+      </w:r>
+      <w:r>
+        <w:rPr>
+          <w:color w:val="000000" w:themeColor="text1"/>
+        </w:rPr>
+        <w:t>.</w:t>
+      </w:r>
+      <w:proofErr w:type="gramStart"/>
+      <w:r>
+        <w:rPr>
+          <w:color w:val="000000" w:themeColor="text1"/>
+        </w:rPr>
+        <w:t>4  and</w:t>
+      </w:r>
+      <w:proofErr w:type="gramEnd"/>
+      <w:r>
+        <w:rPr>
+          <w:color w:val="000000" w:themeColor="text1"/>
+        </w:rPr>
+        <w:t xml:space="preserve"> </w:t>
+      </w:r>
+      <w:r>
+        <w:rPr>
+          <w:color w:val="000000" w:themeColor="text1"/>
+        </w:rPr>
+        <w:t>64</w:t>
+      </w:r>
+      <w:r>
+        <w:rPr>
+          <w:color w:val="000000" w:themeColor="text1"/>
+        </w:rPr>
+        <w:t>.</w:t>
+      </w:r>
+      <w:r>
+        <w:rPr>
+          <w:color w:val="000000" w:themeColor="text1"/>
+        </w:rPr>
+        <w:t>4</w:t>
+      </w:r>
+      <w:r>
+        <w:rPr>
+          <w:color w:val="000000" w:themeColor="text1"/>
+        </w:rPr>
+        <w:t xml:space="preserve"> children who are born with HIV.AIDS. </w:t>
+      </w:r>
+      <w:r>
+        <w:rPr>
+          <w:color w:val="000000" w:themeColor="text1"/>
+        </w:rPr>
+        <w:t xml:space="preserve"> </w:t>
+      </w:r>
+    </w:p>
+    <w:p>
+      <w:pPr>
+        <w:rPr>
+          <w:color w:val="000000" w:themeColor="text1"/>
+        </w:rPr>
+      </w:pPr>
+    </w:p>
+    <w:p>
+      <w:pPr>
+        <w:rPr>
+          <w:color w:val="000000" w:themeColor="text1"/>
+        </w:rPr>
+      </w:pPr>
+      <w:r>
+        <w:rPr>
+          <w:color w:val="000000" w:themeColor="text1"/>
+        </w:rPr>
+        <w:t>Schooling</w:t>
+      </w:r>
+    </w:p>
+    <w:p>
+      <w:pPr>
+        <w:rPr>
+          <w:color w:val="000000" w:themeColor="text1"/>
+        </w:rPr>
+      </w:pPr>
+    </w:p>
+    <w:p>
+      <w:pPr>
+        <w:rPr>
+          <w:color w:val="000000" w:themeColor="text1"/>
+        </w:rPr>
+      </w:pPr>
+      <w:r>
+        <w:rPr>
+          <w:color w:val="000000" w:themeColor="text1"/>
+        </w:rPr>
+        <w:t xml:space="preserve">For each year increase in Schooling, the mean of Life Expectancy will increase by </w:t>
+      </w:r>
+      <w:r>
+        <w:rPr>
+          <w:color w:val="000000" w:themeColor="text1"/>
+        </w:rPr>
+        <w:t>0.804939</w:t>
+      </w:r>
+      <w:r>
+        <w:rPr>
+          <w:color w:val="000000" w:themeColor="text1"/>
+        </w:rPr>
+        <w:t xml:space="preserve"> (p-value (</w:t>
+      </w:r>
+      <w:r>
+        <w:rPr>
+          <w:color w:val="000000" w:themeColor="text1"/>
+        </w:rPr>
+        <w:t>p-value &lt; 2e-16</w:t>
+      </w:r>
+      <w:r>
+        <w:rPr>
+          <w:color w:val="000000" w:themeColor="text1"/>
+        </w:rPr>
+        <w:t xml:space="preserve">) </w:t>
+      </w:r>
+      <w:r>
+        <w:rPr>
+          <w:color w:val="000000" w:themeColor="text1"/>
+        </w:rPr>
+        <w:t xml:space="preserve">holding all other variables constant. </w:t>
+      </w:r>
+      <w:r>
+        <w:rPr>
+          <w:color w:val="000000" w:themeColor="text1"/>
+        </w:rPr>
+        <w:t>We are 95% confident that the true estimate is between</w:t>
+      </w:r>
+      <w:r>
+        <w:rPr>
+          <w:color w:val="000000" w:themeColor="text1"/>
+        </w:rPr>
+        <w:t xml:space="preserve"> 0.710 and 0.900</w:t>
+      </w:r>
+      <w:r>
+        <w:rPr>
+          <w:color w:val="000000" w:themeColor="text1"/>
+        </w:rPr>
+        <w:t xml:space="preserve">. </w:t>
+      </w:r>
+    </w:p>
+    <w:p>
+      <w:pPr>
+        <w:rPr>
+          <w:color w:val="000000" w:themeColor="text1"/>
+        </w:rPr>
+      </w:pPr>
+    </w:p>
+    <w:p>
+      <w:pPr>
+        <w:rPr>
+          <w:color w:val="000000" w:themeColor="text1"/>
+        </w:rPr>
+      </w:pPr>
+      <w:r>
+        <w:rPr>
+          <w:color w:val="000000" w:themeColor="text1"/>
+        </w:rPr>
+        <w:t>Alcohol</w:t>
+      </w:r>
+    </w:p>
+    <w:p>
+      <w:pPr>
+        <w:rPr>
+          <w:color w:val="000000" w:themeColor="text1"/>
+        </w:rPr>
+      </w:pPr>
+    </w:p>
+    <w:p>
+      <w:pPr>
+        <w:rPr>
+          <w:color w:val="000000" w:themeColor="text1"/>
+        </w:rPr>
+      </w:pPr>
       <w:r>
         <w:rPr>
           <w:color w:val="000000" w:themeColor="text1"/>
         </w:rPr>
         <w:lastRenderedPageBreak/>
-        <w:t xml:space="preserve">research would suggest, and GDP per capita is calculated by using GDP/Population, which population is a variable in our data set. </w:t>
-      </w:r>
-      <w:r>
-        <w:rPr>
-          <w:color w:val="000000" w:themeColor="text1"/>
-        </w:rPr>
-        <w:t xml:space="preserve">GDP per </w:t>
-      </w:r>
-      <w:r>
-        <w:rPr>
-          <w:color w:val="000000" w:themeColor="text1"/>
-        </w:rPr>
-        <w:t>c</w:t>
-      </w:r>
-      <w:r>
-        <w:rPr>
-          <w:color w:val="000000" w:themeColor="text1"/>
-        </w:rPr>
-        <w:t>apita and Population would be too closely related</w:t>
-      </w:r>
-      <w:r>
-        <w:rPr>
-          <w:color w:val="000000" w:themeColor="text1"/>
-        </w:rPr>
-        <w:t xml:space="preserve"> and would possibly</w:t>
-      </w:r>
-      <w:r>
-        <w:rPr>
-          <w:color w:val="000000" w:themeColor="text1"/>
-        </w:rPr>
-        <w:t xml:space="preserve"> attribute to covariance.</w:t>
+        <w:t xml:space="preserve">For a </w:t>
+      </w:r>
+      <w:r>
+        <w:rPr>
+          <w:color w:val="000000" w:themeColor="text1"/>
+        </w:rPr>
+        <w:t>1-liter</w:t>
+      </w:r>
+      <w:r>
+        <w:rPr>
+          <w:color w:val="000000" w:themeColor="text1"/>
+        </w:rPr>
+        <w:t xml:space="preserve"> increase in Alcohol</w:t>
+      </w:r>
+      <w:r>
+        <w:rPr>
+          <w:color w:val="000000" w:themeColor="text1"/>
+        </w:rPr>
+        <w:t xml:space="preserve"> consumption per capita</w:t>
+      </w:r>
+      <w:r>
+        <w:rPr>
+          <w:color w:val="000000" w:themeColor="text1"/>
+        </w:rPr>
+        <w:t xml:space="preserve">, the mean of Life Expectancy will increase </w:t>
+      </w:r>
+      <w:r>
+        <w:rPr>
+          <w:color w:val="000000" w:themeColor="text1"/>
+        </w:rPr>
+        <w:t>0.055757</w:t>
+      </w:r>
+      <w:r>
+        <w:rPr>
+          <w:color w:val="000000" w:themeColor="text1"/>
+        </w:rPr>
+        <w:t xml:space="preserve"> (p-value </w:t>
+      </w:r>
+      <w:r>
+        <w:rPr>
+          <w:color w:val="000000" w:themeColor="text1"/>
+        </w:rPr>
+        <w:t>0.035</w:t>
+      </w:r>
+      <w:r>
+        <w:rPr>
+          <w:color w:val="000000" w:themeColor="text1"/>
+        </w:rPr>
+        <w:t xml:space="preserve">) </w:t>
+      </w:r>
+      <w:r>
+        <w:rPr>
+          <w:color w:val="000000" w:themeColor="text1"/>
+        </w:rPr>
+        <w:t xml:space="preserve">holding all other variables constant. </w:t>
+      </w:r>
+      <w:r>
+        <w:rPr>
+          <w:color w:val="000000" w:themeColor="text1"/>
+        </w:rPr>
+        <w:t>We are 95% confident that the true estimate is between</w:t>
+      </w:r>
+      <w:r>
+        <w:rPr>
+          <w:color w:val="000000" w:themeColor="text1"/>
+        </w:rPr>
+        <w:t xml:space="preserve"> 0.004 and 0.108. </w:t>
+      </w:r>
+    </w:p>
+    <w:p>
+      <w:pPr>
+        <w:rPr>
+          <w:color w:val="000000" w:themeColor="text1"/>
+        </w:rPr>
+      </w:pPr>
+    </w:p>
+    <w:p>
+      <w:pPr>
+        <w:rPr>
+          <w:color w:val="000000" w:themeColor="text1"/>
+        </w:rPr>
+      </w:pPr>
+      <w:r>
+        <w:rPr>
+          <w:color w:val="000000" w:themeColor="text1"/>
+        </w:rPr>
+        <w:t>BMI</w:t>
+      </w:r>
+      <w:r>
+        <w:rPr>
+          <w:color w:val="000000" w:themeColor="text1"/>
+        </w:rPr>
+        <w:t xml:space="preserve"> kg/m^2</w:t>
+      </w:r>
+    </w:p>
+    <w:p>
+      <w:pPr>
+        <w:rPr>
+          <w:color w:val="000000" w:themeColor="text1"/>
+        </w:rPr>
+      </w:pPr>
+    </w:p>
+    <w:p>
+      <w:pPr>
+        <w:rPr>
+          <w:color w:val="000000" w:themeColor="text1"/>
+        </w:rPr>
+      </w:pPr>
+      <w:r>
+        <w:rPr>
+          <w:color w:val="000000" w:themeColor="text1"/>
+        </w:rPr>
+        <w:t xml:space="preserve">For </w:t>
+      </w:r>
+      <w:r>
+        <w:rPr>
+          <w:color w:val="000000" w:themeColor="text1"/>
+        </w:rPr>
+        <w:t>each average</w:t>
       </w:r>
       <w:r>
         <w:rPr>
@@ -442,61 +1132,925 @@
         </w:rPr>
         <w:t xml:space="preserve"> </w:t>
       </w:r>
-    </w:p>
-    <w:p>
-      <w:pPr>
-        <w:rPr>
-          <w:color w:val="000000" w:themeColor="text1"/>
-        </w:rPr>
-      </w:pPr>
-    </w:p>
-    <w:p>
-      <w:pPr>
-        <w:rPr>
-          <w:color w:val="000000" w:themeColor="text1"/>
-        </w:rPr>
-      </w:pPr>
-      <w:r>
-        <w:rPr>
-          <w:color w:val="000000" w:themeColor="text1"/>
-        </w:rPr>
-        <w:tab/>
-      </w:r>
-      <w:r>
-        <w:rPr>
-          <w:color w:val="000000" w:themeColor="text1"/>
-        </w:rPr>
-        <w:tab/>
-        <w:t>Talk about other variables that we will combine or address (ask Alex for this)</w:t>
-      </w:r>
-    </w:p>
-    <w:p>
-      <w:pPr>
-        <w:rPr>
-          <w:color w:val="000000" w:themeColor="text1"/>
-        </w:rPr>
-      </w:pPr>
-    </w:p>
-    <w:p>
-      <w:pPr>
-        <w:rPr>
-          <w:color w:val="000000" w:themeColor="text1"/>
-        </w:rPr>
-      </w:pPr>
-    </w:p>
-    <w:p>
-      <w:pPr>
-        <w:rPr>
-          <w:color w:val="000000" w:themeColor="text1"/>
-        </w:rPr>
-      </w:pPr>
-    </w:p>
-    <w:p>
-      <w:pPr>
-        <w:rPr>
-          <w:color w:val="000000" w:themeColor="text1"/>
-        </w:rPr>
-      </w:pPr>
+      <w:r>
+        <w:rPr>
+          <w:color w:val="000000" w:themeColor="text1"/>
+        </w:rPr>
+        <w:t>kg/m^2</w:t>
+      </w:r>
+      <w:r>
+        <w:rPr>
+          <w:color w:val="000000" w:themeColor="text1"/>
+        </w:rPr>
+        <w:t xml:space="preserve"> increase in BMI</w:t>
+      </w:r>
+      <w:r>
+        <w:rPr>
+          <w:color w:val="000000" w:themeColor="text1"/>
+        </w:rPr>
+        <w:t xml:space="preserve"> for the population</w:t>
+      </w:r>
+      <w:r>
+        <w:rPr>
+          <w:color w:val="000000" w:themeColor="text1"/>
+        </w:rPr>
+        <w:t xml:space="preserve">, the mean of Life Expectancy will increase by </w:t>
+      </w:r>
+      <w:r>
+        <w:rPr>
+          <w:color w:val="000000" w:themeColor="text1"/>
+        </w:rPr>
+        <w:t>0.054950</w:t>
+      </w:r>
+      <w:r>
+        <w:rPr>
+          <w:color w:val="000000" w:themeColor="text1"/>
+        </w:rPr>
+        <w:t xml:space="preserve"> </w:t>
+      </w:r>
+      <w:r>
+        <w:rPr>
+          <w:color w:val="000000" w:themeColor="text1"/>
+        </w:rPr>
+        <w:t>(p-value &lt; 2e-16)</w:t>
+      </w:r>
+      <w:r>
+        <w:rPr>
+          <w:color w:val="000000" w:themeColor="text1"/>
+        </w:rPr>
+        <w:t xml:space="preserve"> </w:t>
+      </w:r>
+      <w:r>
+        <w:rPr>
+          <w:color w:val="000000" w:themeColor="text1"/>
+        </w:rPr>
+        <w:t xml:space="preserve">holding all other variables constant. </w:t>
+      </w:r>
+      <w:r>
+        <w:rPr>
+          <w:color w:val="000000" w:themeColor="text1"/>
+        </w:rPr>
+        <w:t>We are 95% confident that the true estimate is</w:t>
+      </w:r>
+      <w:r>
+        <w:rPr>
+          <w:color w:val="000000" w:themeColor="text1"/>
+        </w:rPr>
+        <w:t xml:space="preserve"> between 0.044 and 0.066. </w:t>
+      </w:r>
+    </w:p>
+    <w:p>
+      <w:pPr>
+        <w:rPr>
+          <w:color w:val="000000" w:themeColor="text1"/>
+        </w:rPr>
+      </w:pPr>
+    </w:p>
+    <w:p>
+      <w:pPr>
+        <w:rPr>
+          <w:color w:val="000000" w:themeColor="text1"/>
+        </w:rPr>
+      </w:pPr>
+      <w:r>
+        <w:rPr>
+          <w:color w:val="000000" w:themeColor="text1"/>
+        </w:rPr>
+        <w:t>Polio</w:t>
+      </w:r>
+      <w:r>
+        <w:rPr>
+          <w:color w:val="000000" w:themeColor="text1"/>
+        </w:rPr>
+        <w:t xml:space="preserve"> </w:t>
+      </w:r>
+    </w:p>
+    <w:p>
+      <w:pPr>
+        <w:rPr>
+          <w:color w:val="000000" w:themeColor="text1"/>
+        </w:rPr>
+      </w:pPr>
+    </w:p>
+    <w:p>
+      <w:pPr>
+        <w:rPr>
+          <w:color w:val="000000" w:themeColor="text1"/>
+        </w:rPr>
+      </w:pPr>
+      <w:r>
+        <w:rPr>
+          <w:color w:val="000000" w:themeColor="text1"/>
+        </w:rPr>
+        <w:t xml:space="preserve">For </w:t>
+      </w:r>
+      <w:r>
+        <w:rPr>
+          <w:color w:val="000000" w:themeColor="text1"/>
+        </w:rPr>
+        <w:t xml:space="preserve">one percent immunization coverage among 1-year </w:t>
+      </w:r>
+      <w:proofErr w:type="spellStart"/>
+      <w:r>
+        <w:rPr>
+          <w:color w:val="000000" w:themeColor="text1"/>
+        </w:rPr>
+        <w:t>olds</w:t>
+      </w:r>
+      <w:proofErr w:type="spellEnd"/>
+      <w:r>
+        <w:rPr>
+          <w:color w:val="000000" w:themeColor="text1"/>
+        </w:rPr>
+        <w:t xml:space="preserve"> vaccinated for Polio, the mean of Life Expectancy will increase by </w:t>
+      </w:r>
+      <w:r>
+        <w:rPr>
+          <w:color w:val="000000" w:themeColor="text1"/>
+        </w:rPr>
+        <w:t>0.035731</w:t>
+      </w:r>
+      <w:r>
+        <w:rPr>
+          <w:color w:val="000000" w:themeColor="text1"/>
+        </w:rPr>
+        <w:t xml:space="preserve">(p-value </w:t>
+      </w:r>
+      <w:r>
+        <w:rPr>
+          <w:color w:val="000000" w:themeColor="text1"/>
+        </w:rPr>
+        <w:t>1.81e-12</w:t>
+      </w:r>
+      <w:r>
+        <w:rPr>
+          <w:color w:val="000000" w:themeColor="text1"/>
+        </w:rPr>
+        <w:t xml:space="preserve">) </w:t>
+      </w:r>
+      <w:r>
+        <w:rPr>
+          <w:color w:val="000000" w:themeColor="text1"/>
+        </w:rPr>
+        <w:t xml:space="preserve">holding all other variables constant. </w:t>
+      </w:r>
+      <w:r>
+        <w:rPr>
+          <w:color w:val="000000" w:themeColor="text1"/>
+        </w:rPr>
+        <w:t>We are 95% confident that the true estimate is between</w:t>
+      </w:r>
+      <w:r>
+        <w:rPr>
+          <w:color w:val="000000" w:themeColor="text1"/>
+        </w:rPr>
+        <w:t xml:space="preserve"> 0.026 and 0.046. </w:t>
+      </w:r>
+    </w:p>
+    <w:p>
+      <w:pPr>
+        <w:rPr>
+          <w:color w:val="000000" w:themeColor="text1"/>
+        </w:rPr>
+      </w:pPr>
+    </w:p>
+    <w:p>
+      <w:pPr>
+        <w:rPr>
+          <w:color w:val="000000" w:themeColor="text1"/>
+        </w:rPr>
+      </w:pPr>
+      <w:r>
+        <w:rPr>
+          <w:color w:val="000000" w:themeColor="text1"/>
+        </w:rPr>
+        <w:t>Diphtheria</w:t>
+      </w:r>
+    </w:p>
+    <w:p>
+      <w:pPr>
+        <w:rPr>
+          <w:color w:val="000000" w:themeColor="text1"/>
+        </w:rPr>
+      </w:pPr>
+    </w:p>
+    <w:p>
+      <w:pPr>
+        <w:rPr>
+          <w:color w:val="000000" w:themeColor="text1"/>
+        </w:rPr>
+      </w:pPr>
+      <w:r>
+        <w:rPr>
+          <w:color w:val="000000" w:themeColor="text1"/>
+        </w:rPr>
+        <w:t xml:space="preserve">For </w:t>
+      </w:r>
+      <w:r>
+        <w:rPr>
+          <w:color w:val="000000" w:themeColor="text1"/>
+        </w:rPr>
+        <w:t xml:space="preserve">one percent immunization coverage among 1-year </w:t>
+      </w:r>
+      <w:proofErr w:type="spellStart"/>
+      <w:r>
+        <w:rPr>
+          <w:color w:val="000000" w:themeColor="text1"/>
+        </w:rPr>
+        <w:t>olds</w:t>
+      </w:r>
+      <w:proofErr w:type="spellEnd"/>
+      <w:r>
+        <w:rPr>
+          <w:color w:val="000000" w:themeColor="text1"/>
+        </w:rPr>
+        <w:t xml:space="preserve"> </w:t>
+      </w:r>
+      <w:r>
+        <w:rPr>
+          <w:color w:val="000000" w:themeColor="text1"/>
+        </w:rPr>
+        <w:t xml:space="preserve">vaccinated </w:t>
+      </w:r>
+      <w:r>
+        <w:rPr>
+          <w:color w:val="000000" w:themeColor="text1"/>
+        </w:rPr>
+        <w:t xml:space="preserve">using DTP3 </w:t>
+      </w:r>
+      <w:r>
+        <w:rPr>
+          <w:color w:val="000000" w:themeColor="text1"/>
+        </w:rPr>
+        <w:t xml:space="preserve">for Diphtheria, the mean of Life Expectancy will increase by </w:t>
+      </w:r>
+      <w:r>
+        <w:rPr>
+          <w:color w:val="000000" w:themeColor="text1"/>
+        </w:rPr>
+        <w:t>0.045743</w:t>
+      </w:r>
+      <w:r>
+        <w:rPr>
+          <w:color w:val="000000" w:themeColor="text1"/>
+        </w:rPr>
+        <w:t xml:space="preserve"> </w:t>
+      </w:r>
+      <w:r>
+        <w:rPr>
+          <w:color w:val="000000" w:themeColor="text1"/>
+        </w:rPr>
+        <w:t>(p-value &lt; 2e-16)</w:t>
+      </w:r>
+      <w:r>
+        <w:rPr>
+          <w:color w:val="000000" w:themeColor="text1"/>
+        </w:rPr>
+        <w:t xml:space="preserve"> holding all other variables constant.</w:t>
+      </w:r>
+      <w:r>
+        <w:rPr>
+          <w:color w:val="000000" w:themeColor="text1"/>
+        </w:rPr>
+        <w:t xml:space="preserve"> </w:t>
+      </w:r>
+      <w:r>
+        <w:rPr>
+          <w:color w:val="000000" w:themeColor="text1"/>
+        </w:rPr>
+        <w:t>We are 95% confident that the true estimate is between</w:t>
+      </w:r>
+      <w:r>
+        <w:rPr>
+          <w:color w:val="000000" w:themeColor="text1"/>
+        </w:rPr>
+        <w:t xml:space="preserve"> 0.0340 and 0.056. </w:t>
+      </w:r>
+      <w:r>
+        <w:rPr>
+          <w:color w:val="000000" w:themeColor="text1"/>
+        </w:rPr>
+        <w:t xml:space="preserve"> </w:t>
+      </w:r>
+    </w:p>
+    <w:p>
+      <w:pPr>
+        <w:rPr>
+          <w:color w:val="000000" w:themeColor="text1"/>
+        </w:rPr>
+      </w:pPr>
+    </w:p>
+    <w:p>
+      <w:pPr>
+        <w:rPr>
+          <w:color w:val="000000" w:themeColor="text1"/>
+        </w:rPr>
+      </w:pPr>
+    </w:p>
+    <w:p>
+      <w:pPr>
+        <w:rPr>
+          <w:color w:val="000000" w:themeColor="text1"/>
+        </w:rPr>
+      </w:pPr>
+      <w:proofErr w:type="spellStart"/>
+      <w:r>
+        <w:rPr>
+          <w:color w:val="000000" w:themeColor="text1"/>
+        </w:rPr>
+        <w:t>logGDP</w:t>
+      </w:r>
+      <w:proofErr w:type="spellEnd"/>
+    </w:p>
+    <w:p>
+      <w:pPr>
+        <w:rPr>
+          <w:color w:val="000000" w:themeColor="text1"/>
+        </w:rPr>
+      </w:pPr>
+    </w:p>
+    <w:p>
+      <w:pPr>
+        <w:rPr>
+          <w:color w:val="000000" w:themeColor="text1"/>
+        </w:rPr>
+      </w:pPr>
+      <w:r>
+        <w:rPr>
+          <w:color w:val="000000" w:themeColor="text1"/>
+        </w:rPr>
+        <w:t xml:space="preserve">For a doubling of </w:t>
+      </w:r>
+      <w:proofErr w:type="spellStart"/>
+      <w:r>
+        <w:rPr>
+          <w:color w:val="000000" w:themeColor="text1"/>
+        </w:rPr>
+        <w:t>logGDP</w:t>
+      </w:r>
+      <w:proofErr w:type="spellEnd"/>
+      <w:r>
+        <w:rPr>
+          <w:color w:val="000000" w:themeColor="text1"/>
+        </w:rPr>
+        <w:t xml:space="preserve"> per capita</w:t>
+      </w:r>
+      <w:r>
+        <w:rPr>
+          <w:color w:val="000000" w:themeColor="text1"/>
+        </w:rPr>
+        <w:t xml:space="preserve">, the mean of Life Expectancy will change by </w:t>
+      </w:r>
+      <w:r>
+        <w:rPr>
+          <w:color w:val="000000" w:themeColor="text1"/>
+        </w:rPr>
+        <w:t>0.616229</w:t>
+      </w:r>
+      <w:r>
+        <w:rPr>
+          <w:color w:val="000000" w:themeColor="text1"/>
+        </w:rPr>
+        <w:t>ln</w:t>
+      </w:r>
+      <w:r>
+        <w:rPr>
+          <w:color w:val="000000" w:themeColor="text1"/>
+        </w:rPr>
+        <w:t xml:space="preserve"> </w:t>
+      </w:r>
+      <w:r>
+        <w:rPr>
+          <w:color w:val="000000" w:themeColor="text1"/>
+        </w:rPr>
+        <w:t>(2)</w:t>
+      </w:r>
+      <w:r>
+        <w:rPr>
+          <w:color w:val="000000" w:themeColor="text1"/>
+        </w:rPr>
+        <w:t xml:space="preserve"> =</w:t>
+      </w:r>
+      <w:r>
+        <w:rPr>
+          <w:color w:val="000000" w:themeColor="text1"/>
+        </w:rPr>
+        <w:t>0.616229</w:t>
+      </w:r>
+      <w:r>
+        <w:rPr>
+          <w:color w:val="000000" w:themeColor="text1"/>
+        </w:rPr>
+        <w:t xml:space="preserve"> (</w:t>
+      </w:r>
+      <w:r>
+        <w:rPr>
+          <w:color w:val="000000" w:themeColor="text1"/>
+        </w:rPr>
+        <w:t>p-value &lt; 2e-16)</w:t>
+      </w:r>
+      <w:r>
+        <w:rPr>
+          <w:color w:val="000000" w:themeColor="text1"/>
+        </w:rPr>
+        <w:t xml:space="preserve"> </w:t>
+      </w:r>
+      <w:r>
+        <w:rPr>
+          <w:color w:val="000000" w:themeColor="text1"/>
+        </w:rPr>
+        <w:t xml:space="preserve">holding all other variables constant. </w:t>
+      </w:r>
+      <w:r>
+        <w:rPr>
+          <w:color w:val="000000" w:themeColor="text1"/>
+        </w:rPr>
+        <w:t xml:space="preserve">We are 95% confident that the true multiplicative increase is between </w:t>
+      </w:r>
+      <w:r>
+        <w:rPr>
+          <w:color w:val="000000" w:themeColor="text1"/>
+        </w:rPr>
+        <w:t>0.492238370*</w:t>
+      </w:r>
+      <w:proofErr w:type="gramStart"/>
+      <w:r>
+        <w:rPr>
+          <w:color w:val="000000" w:themeColor="text1"/>
+        </w:rPr>
+        <w:t>l</w:t>
+      </w:r>
+      <w:r>
+        <w:rPr>
+          <w:color w:val="000000" w:themeColor="text1"/>
+        </w:rPr>
+        <w:t>n</w:t>
+      </w:r>
+      <w:r>
+        <w:rPr>
+          <w:color w:val="000000" w:themeColor="text1"/>
+        </w:rPr>
+        <w:t>(</w:t>
+      </w:r>
+      <w:proofErr w:type="gramEnd"/>
+      <w:r>
+        <w:rPr>
+          <w:color w:val="000000" w:themeColor="text1"/>
+        </w:rPr>
+        <w:t>2)</w:t>
+      </w:r>
+      <w:r>
+        <w:rPr>
+          <w:color w:val="000000" w:themeColor="text1"/>
+        </w:rPr>
+        <w:t xml:space="preserve"> = </w:t>
+      </w:r>
+      <w:r>
+        <w:rPr>
+          <w:color w:val="000000" w:themeColor="text1"/>
+        </w:rPr>
+        <w:t>0.3411936</w:t>
+      </w:r>
+      <w:r>
+        <w:rPr>
+          <w:color w:val="000000" w:themeColor="text1"/>
+        </w:rPr>
+        <w:t xml:space="preserve"> and </w:t>
+      </w:r>
+      <w:r>
+        <w:rPr>
+          <w:color w:val="000000" w:themeColor="text1"/>
+        </w:rPr>
+        <w:t>0.74021949*</w:t>
+      </w:r>
+      <w:r>
+        <w:rPr>
+          <w:color w:val="000000" w:themeColor="text1"/>
+        </w:rPr>
+        <w:t>ln</w:t>
+      </w:r>
+      <w:r>
+        <w:rPr>
+          <w:color w:val="000000" w:themeColor="text1"/>
+        </w:rPr>
+        <w:t>(2)</w:t>
+      </w:r>
+      <w:r>
+        <w:rPr>
+          <w:color w:val="000000" w:themeColor="text1"/>
+        </w:rPr>
+        <w:t xml:space="preserve"> = </w:t>
+      </w:r>
+      <w:r>
+        <w:rPr>
+          <w:color w:val="000000" w:themeColor="text1"/>
+        </w:rPr>
+        <w:t>0.5130811</w:t>
+      </w:r>
+      <w:r>
+        <w:rPr>
+          <w:color w:val="000000" w:themeColor="text1"/>
+        </w:rPr>
+        <w:t xml:space="preserve">. </w:t>
+      </w:r>
+    </w:p>
+    <w:p>
+      <w:pPr>
+        <w:rPr>
+          <w:color w:val="000000" w:themeColor="text1"/>
+        </w:rPr>
+      </w:pPr>
+    </w:p>
+    <w:p>
+      <w:pPr>
+        <w:rPr>
+          <w:color w:val="000000" w:themeColor="text1"/>
+        </w:rPr>
+      </w:pPr>
+    </w:p>
+    <w:p>
+      <w:pPr>
+        <w:rPr>
+          <w:color w:val="000000" w:themeColor="text1"/>
+        </w:rPr>
+      </w:pPr>
+      <w:r>
+        <w:rPr>
+          <w:color w:val="000000" w:themeColor="text1"/>
+        </w:rPr>
+        <w:t>Thinness</w:t>
+      </w:r>
+    </w:p>
+    <w:p>
+      <w:pPr>
+        <w:rPr>
+          <w:color w:val="000000" w:themeColor="text1"/>
+        </w:rPr>
+      </w:pPr>
+    </w:p>
+    <w:p>
+      <w:pPr>
+        <w:rPr>
+          <w:color w:val="000000" w:themeColor="text1"/>
+        </w:rPr>
+      </w:pPr>
+      <w:r>
+        <w:rPr>
+          <w:color w:val="000000" w:themeColor="text1"/>
+        </w:rPr>
+        <w:t xml:space="preserve">For 1 </w:t>
+      </w:r>
+      <w:r>
+        <w:rPr>
+          <w:color w:val="000000" w:themeColor="text1"/>
+        </w:rPr>
+        <w:t xml:space="preserve">percent </w:t>
+      </w:r>
+      <w:r>
+        <w:rPr>
+          <w:color w:val="000000" w:themeColor="text1"/>
+        </w:rPr>
+        <w:t>increase in Thinness (1</w:t>
+      </w:r>
+      <w:r>
+        <w:rPr>
+          <w:color w:val="000000" w:themeColor="text1"/>
+        </w:rPr>
+        <w:t>0</w:t>
+      </w:r>
+      <w:r>
+        <w:rPr>
+          <w:color w:val="000000" w:themeColor="text1"/>
+        </w:rPr>
+        <w:t>-19 years)</w:t>
+      </w:r>
+      <w:r>
+        <w:rPr>
+          <w:color w:val="000000" w:themeColor="text1"/>
+        </w:rPr>
+        <w:t xml:space="preserve"> among children in adolescence</w:t>
+      </w:r>
+      <w:r>
+        <w:rPr>
+          <w:color w:val="000000" w:themeColor="text1"/>
+        </w:rPr>
+        <w:t xml:space="preserve">, the mean of Life Expectancy will decrease by </w:t>
+      </w:r>
+      <w:r>
+        <w:rPr>
+          <w:color w:val="000000" w:themeColor="text1"/>
+        </w:rPr>
+        <w:t>0.120226</w:t>
+      </w:r>
+      <w:r>
+        <w:rPr>
+          <w:color w:val="000000" w:themeColor="text1"/>
+        </w:rPr>
+        <w:t xml:space="preserve"> (p-value 9.26e-07). We are 95% confident that the true estimate is between 0.168 and 0.072. </w:t>
+      </w:r>
+    </w:p>
+    <w:p>
+      <w:pPr>
+        <w:rPr>
+          <w:color w:val="000000" w:themeColor="text1"/>
+        </w:rPr>
+      </w:pPr>
+    </w:p>
+    <w:p>
+      <w:pPr>
+        <w:rPr>
+          <w:color w:val="000000" w:themeColor="text1"/>
+        </w:rPr>
+      </w:pPr>
+      <w:r>
+        <w:rPr>
+          <w:color w:val="000000" w:themeColor="text1"/>
+        </w:rPr>
+        <w:t xml:space="preserve">Income Composition of Resources </w:t>
+      </w:r>
+    </w:p>
+    <w:p>
+      <w:pPr>
+        <w:rPr>
+          <w:color w:val="000000" w:themeColor="text1"/>
+        </w:rPr>
+      </w:pPr>
+    </w:p>
+    <w:p>
+      <w:pPr>
+        <w:rPr>
+          <w:color w:val="000000" w:themeColor="text1"/>
+        </w:rPr>
+      </w:pPr>
+      <w:r>
+        <w:rPr>
+          <w:color w:val="000000" w:themeColor="text1"/>
+        </w:rPr>
+        <w:t>For</w:t>
+      </w:r>
+      <w:r>
+        <w:rPr>
+          <w:color w:val="000000" w:themeColor="text1"/>
+        </w:rPr>
+        <w:t xml:space="preserve"> </w:t>
+      </w:r>
+      <w:proofErr w:type="gramStart"/>
+      <w:r>
+        <w:rPr>
+          <w:color w:val="000000" w:themeColor="text1"/>
+        </w:rPr>
+        <w:t xml:space="preserve">every </w:t>
+      </w:r>
+      <w:r>
+        <w:rPr>
+          <w:color w:val="000000" w:themeColor="text1"/>
+        </w:rPr>
+        <w:t xml:space="preserve"> unit</w:t>
+      </w:r>
+      <w:proofErr w:type="gramEnd"/>
+      <w:r>
+        <w:rPr>
+          <w:color w:val="000000" w:themeColor="text1"/>
+        </w:rPr>
+        <w:t xml:space="preserve"> increase in Income Composition of Resources, the mean of Life Expectancy will increase by </w:t>
+      </w:r>
+      <w:r>
+        <w:rPr>
+          <w:color w:val="000000" w:themeColor="text1"/>
+        </w:rPr>
+        <w:t>7.369419</w:t>
+      </w:r>
+      <w:r>
+        <w:rPr>
+          <w:color w:val="000000" w:themeColor="text1"/>
+        </w:rPr>
+        <w:t xml:space="preserve"> (p-value &lt;2e-16). We are 95% confident that the true estimate is between 5.963 and 8.776.  </w:t>
+      </w:r>
+      <w:r>
+        <w:rPr>
+          <w:color w:val="000000" w:themeColor="text1"/>
+        </w:rPr>
+        <w:t xml:space="preserve"> </w:t>
+      </w:r>
+    </w:p>
+    <w:p>
+      <w:pPr>
+        <w:rPr>
+          <w:color w:val="000000" w:themeColor="text1"/>
+        </w:rPr>
+      </w:pPr>
+    </w:p>
+    <w:p>
+      <w:pPr>
+        <w:rPr>
+          <w:color w:val="000000" w:themeColor="text1"/>
+        </w:rPr>
+      </w:pPr>
+    </w:p>
+    <w:p>
+      <w:pPr>
+        <w:rPr>
+          <w:color w:val="000000" w:themeColor="text1"/>
+        </w:rPr>
+      </w:pPr>
+      <w:r>
+        <w:rPr>
+          <w:color w:val="000000" w:themeColor="text1"/>
+        </w:rPr>
+        <w:t>Model Conclusion</w:t>
+      </w:r>
+    </w:p>
+    <w:p>
+      <w:pPr>
+        <w:rPr>
+          <w:color w:val="000000" w:themeColor="text1"/>
+        </w:rPr>
+      </w:pPr>
+    </w:p>
+    <w:p>
+      <w:pPr>
+        <w:rPr>
+          <w:color w:val="000000" w:themeColor="text1"/>
+        </w:rPr>
+      </w:pPr>
+      <w:r>
+        <w:rPr>
+          <w:color w:val="000000" w:themeColor="text1"/>
+        </w:rPr>
+        <w:t xml:space="preserve">Within our tailored regression model, it contains independent variables that are statistically significant as each variables p-value is less than our 0.5% level of significance. </w:t>
+      </w:r>
+    </w:p>
+    <w:p>
+      <w:pPr>
+        <w:rPr>
+          <w:color w:val="000000" w:themeColor="text1"/>
+        </w:rPr>
+      </w:pPr>
+    </w:p>
+    <w:p>
+      <w:pPr>
+        <w:rPr>
+          <w:color w:val="000000" w:themeColor="text1"/>
+        </w:rPr>
+      </w:pPr>
+      <w:r>
+        <w:rPr>
+          <w:color w:val="000000" w:themeColor="text1"/>
+        </w:rPr>
+        <w:t xml:space="preserve">(add convo about variables that are not added from dr. turner due to out of </w:t>
+      </w:r>
+      <w:proofErr w:type="spellStart"/>
+      <w:r>
+        <w:rPr>
+          <w:color w:val="000000" w:themeColor="text1"/>
+        </w:rPr>
+        <w:t>scoep</w:t>
+      </w:r>
+      <w:proofErr w:type="spellEnd"/>
+      <w:r>
+        <w:rPr>
+          <w:color w:val="000000" w:themeColor="text1"/>
+        </w:rPr>
+        <w:t xml:space="preserve"> for now / year is related to time series</w:t>
+      </w:r>
+      <w:proofErr w:type="gramStart"/>
+      <w:r>
+        <w:rPr>
+          <w:color w:val="000000" w:themeColor="text1"/>
+        </w:rPr>
+        <w:t>/ )</w:t>
+      </w:r>
+      <w:proofErr w:type="gramEnd"/>
+      <w:r>
+        <w:rPr>
+          <w:color w:val="000000" w:themeColor="text1"/>
+        </w:rPr>
+        <w:t xml:space="preserve"> </w:t>
+      </w:r>
+    </w:p>
+    <w:p>
+      <w:pPr>
+        <w:rPr>
+          <w:color w:val="000000" w:themeColor="text1"/>
+        </w:rPr>
+      </w:pPr>
+    </w:p>
+    <w:p>
+      <w:pPr>
+        <w:rPr>
+          <w:color w:val="000000" w:themeColor="text1"/>
+        </w:rPr>
+      </w:pPr>
+    </w:p>
+    <w:p>
+      <w:pPr>
+        <w:rPr>
+          <w:color w:val="000000" w:themeColor="text1"/>
+        </w:rPr>
+      </w:pPr>
+    </w:p>
+    <w:p>
+      <w:pPr>
+        <w:rPr>
+          <w:color w:val="000000" w:themeColor="text1"/>
+        </w:rPr>
+      </w:pPr>
+    </w:p>
+    <w:p>
+      <w:pPr>
+        <w:rPr>
+          <w:color w:val="000000" w:themeColor="text1"/>
+        </w:rPr>
+      </w:pPr>
+      <w:r>
+        <w:rPr>
+          <w:color w:val="000000" w:themeColor="text1"/>
+        </w:rPr>
+        <w:sym w:font="Symbol" w:char="F040"/>
+      </w:r>
+      <w:r>
+        <w:rPr>
+          <w:color w:val="000000" w:themeColor="text1"/>
+        </w:rPr>
+        <w:t>)</w:t>
+      </w:r>
+    </w:p>
+    <w:p>
+      <w:pPr>
+        <w:rPr>
+          <w:color w:val="000000" w:themeColor="text1"/>
+        </w:rPr>
+      </w:pPr>
+      <w:r>
+        <w:rPr>
+          <w:color w:val="000000" w:themeColor="text1"/>
+        </w:rPr>
+        <w:t xml:space="preserve">NOTA BENE: </w:t>
+      </w:r>
+    </w:p>
+    <w:p>
+      <w:pPr>
+        <w:rPr>
+          <w:color w:val="000000" w:themeColor="text1"/>
+        </w:rPr>
+      </w:pPr>
+      <w:r>
+        <w:rPr>
+          <w:color w:val="000000" w:themeColor="text1"/>
+        </w:rPr>
+        <w:t xml:space="preserve">Income Composition of </w:t>
+      </w:r>
+      <w:proofErr w:type="gramStart"/>
+      <w:r>
+        <w:rPr>
+          <w:color w:val="000000" w:themeColor="text1"/>
+        </w:rPr>
+        <w:t xml:space="preserve">Resources  </w:t>
+      </w:r>
+      <w:r>
+        <w:rPr>
+          <w:color w:val="000000" w:themeColor="text1"/>
+        </w:rPr>
+        <w:t>(</w:t>
+      </w:r>
+      <w:proofErr w:type="gramEnd"/>
+      <w:r>
+        <w:rPr>
+          <w:color w:val="000000" w:themeColor="text1"/>
+        </w:rPr>
+        <w:t xml:space="preserve">something to talk about when we fine-tune our model in part 2 as it can be heavily correlated due to it incorporating Life Expectancy, Education, Per Capita Income – variables that are used in the model for part 1 but also since it incorporates L.E which happens to be our </w:t>
+      </w:r>
+      <w:proofErr w:type="spellStart"/>
+      <w:r>
+        <w:rPr>
+          <w:color w:val="000000" w:themeColor="text1"/>
+        </w:rPr>
+        <w:t>Responsse</w:t>
+      </w:r>
+      <w:proofErr w:type="spellEnd"/>
+      <w:r>
+        <w:rPr>
+          <w:color w:val="000000" w:themeColor="text1"/>
+        </w:rPr>
+        <w:t>)</w:t>
+      </w:r>
+    </w:p>
+    <w:p>
+      <w:pPr>
+        <w:rPr>
+          <w:color w:val="000000" w:themeColor="text1"/>
+        </w:rPr>
+      </w:pPr>
+      <w:r>
+        <w:rPr>
+          <w:rFonts w:ascii="Roboto" w:hAnsi="Roboto"/>
+          <w:color w:val="BDC1C6"/>
+          <w:sz w:val="21"/>
+          <w:szCs w:val="21"/>
+          <w:shd w:val="clear" w:color="auto" w:fill="202124"/>
+        </w:rPr>
+        <w:t>The Human Development Index is a statistic composite index of life expectancy, education, and per capita income indicators, which is used to rank countries into four tiers of human development.</w:t>
+      </w:r>
     </w:p>
     <w:sectPr>
       <w:pgSz w:w="12240" w:h="15840"/>
@@ -908,7 +2462,6 @@
   <w:style w:type="character" w:default="1" w:styleId="DefaultParagraphFont">
     <w:name w:val="Default Paragraph Font"/>
     <w:uiPriority w:val="1"/>
-    <w:semiHidden/>
     <w:unhideWhenUsed/>
   </w:style>
   <w:style w:type="table" w:default="1" w:styleId="TableNormal">
@@ -931,6 +2484,31 @@
     <w:uiPriority w:val="99"/>
     <w:semiHidden/>
     <w:unhideWhenUsed/>
+  </w:style>
+  <w:style w:type="paragraph" w:styleId="HTMLPreformatted">
+    <w:name w:val="HTML Preformatted"/>
+    <w:basedOn w:val="Normal"/>
+    <w:link w:val="HTMLPreformattedChar"/>
+    <w:uiPriority w:val="99"/>
+    <w:unhideWhenUsed/>
+    <w:rsid w:val="00BD6D24"/>
+    <w:rPr>
+      <w:rFonts w:ascii="Consolas" w:hAnsi="Consolas" w:cs="Consolas"/>
+      <w:sz w:val="20"/>
+      <w:szCs w:val="20"/>
+    </w:rPr>
+  </w:style>
+  <w:style w:type="character" w:customStyle="1" w:styleId="HTMLPreformattedChar">
+    <w:name w:val="HTML Preformatted Char"/>
+    <w:basedOn w:val="DefaultParagraphFont"/>
+    <w:link w:val="HTMLPreformatted"/>
+    <w:uiPriority w:val="99"/>
+    <w:rsid w:val="00BD6D24"/>
+    <w:rPr>
+      <w:rFonts w:ascii="Consolas" w:hAnsi="Consolas" w:cs="Consolas"/>
+      <w:sz w:val="20"/>
+      <w:szCs w:val="20"/>
+    </w:rPr>
   </w:style>
 </w:styles>
 </file>

--- a/Alex-Xavier-WriteUp.docx
+++ b/Alex-Xavier-WriteUp.docx
@@ -527,37 +527,37 @@
           <w:color w:val="000000" w:themeColor="text1"/>
         </w:rPr>
       </w:pPr>
-    </w:p>
-    <w:p>
-      <w:pPr>
-        <w:rPr>
-          <w:color w:val="000000" w:themeColor="text1"/>
-        </w:rPr>
-      </w:pPr>
+      <w:r>
+        <w:rPr>
+          <w:color w:val="000000" w:themeColor="text1"/>
+        </w:rPr>
+        <w:t>(</w:t>
+      </w:r>
       <w:r>
         <w:rPr>
           <w:color w:val="000000" w:themeColor="text1"/>
         </w:rPr>
         <w:t xml:space="preserve">Our 9 variables </w:t>
       </w:r>
-    </w:p>
-    <w:p>
-      <w:pPr>
-        <w:rPr>
-          <w:color w:val="000000" w:themeColor="text1"/>
-        </w:rPr>
-      </w:pPr>
-      <w:r>
-        <w:rPr>
-          <w:color w:val="000000" w:themeColor="text1"/>
-        </w:rPr>
-        <w:t xml:space="preserve">Variables to consider are HIV, Schooling, </w:t>
-      </w:r>
       <w:proofErr w:type="spellStart"/>
       <w:r>
         <w:rPr>
           <w:color w:val="000000" w:themeColor="text1"/>
         </w:rPr>
+        <w:t>Variables</w:t>
+      </w:r>
+      <w:proofErr w:type="spellEnd"/>
+      <w:r>
+        <w:rPr>
+          <w:color w:val="000000" w:themeColor="text1"/>
+        </w:rPr>
+        <w:t xml:space="preserve"> to consider are HIV, Schooling, </w:t>
+      </w:r>
+      <w:proofErr w:type="spellStart"/>
+      <w:r>
+        <w:rPr>
+          <w:color w:val="000000" w:themeColor="text1"/>
+        </w:rPr>
         <w:t>Alcho</w:t>
       </w:r>
       <w:proofErr w:type="spellEnd"/>
@@ -565,15 +565,14 @@
         <w:rPr>
           <w:color w:val="000000" w:themeColor="text1"/>
         </w:rPr>
-        <w:t xml:space="preserve"> (Alcohol), BMI, Polio, Diphtheria, GDP, Thinness 1-19, Income Composition of Resources. </w:t>
-      </w:r>
-    </w:p>
-    <w:p>
-      <w:pPr>
-        <w:rPr>
-          <w:color w:val="000000" w:themeColor="text1"/>
-        </w:rPr>
-      </w:pPr>
+        <w:t xml:space="preserve"> (Alcohol), BMI, Polio, Diphtheria, GDP, Thinness 1-19, Income Composition of Resources.</w:t>
+      </w:r>
+      <w:r>
+        <w:rPr>
+          <w:color w:val="000000" w:themeColor="text1"/>
+        </w:rPr>
+        <w:t>)</w:t>
+      </w:r>
     </w:p>
     <w:p>
       <w:pPr>
@@ -1005,1043 +1004,1028 @@
         <w:rPr>
           <w:color w:val="000000" w:themeColor="text1"/>
         </w:rPr>
+        <w:t xml:space="preserve">For a </w:t>
+      </w:r>
+      <w:r>
+        <w:rPr>
+          <w:color w:val="000000" w:themeColor="text1"/>
+        </w:rPr>
+        <w:t>1-liter</w:t>
+      </w:r>
+      <w:r>
+        <w:rPr>
+          <w:color w:val="000000" w:themeColor="text1"/>
+        </w:rPr>
+        <w:t xml:space="preserve"> increase in Alcohol</w:t>
+      </w:r>
+      <w:r>
+        <w:rPr>
+          <w:color w:val="000000" w:themeColor="text1"/>
+        </w:rPr>
+        <w:t xml:space="preserve"> consumption per capita</w:t>
+      </w:r>
+      <w:r>
+        <w:rPr>
+          <w:color w:val="000000" w:themeColor="text1"/>
+        </w:rPr>
+        <w:t xml:space="preserve">, the mean of Life Expectancy will increase </w:t>
+      </w:r>
+      <w:r>
+        <w:rPr>
+          <w:color w:val="000000" w:themeColor="text1"/>
+        </w:rPr>
+        <w:t>0.055757</w:t>
+      </w:r>
+      <w:r>
+        <w:rPr>
+          <w:color w:val="000000" w:themeColor="text1"/>
+        </w:rPr>
+        <w:t xml:space="preserve"> (p-value </w:t>
+      </w:r>
+      <w:r>
+        <w:rPr>
+          <w:color w:val="000000" w:themeColor="text1"/>
+        </w:rPr>
+        <w:t>0.035</w:t>
+      </w:r>
+      <w:r>
+        <w:rPr>
+          <w:color w:val="000000" w:themeColor="text1"/>
+        </w:rPr>
+        <w:t xml:space="preserve">) </w:t>
+      </w:r>
+      <w:r>
+        <w:rPr>
+          <w:color w:val="000000" w:themeColor="text1"/>
+        </w:rPr>
+        <w:t xml:space="preserve">holding all other variables constant. </w:t>
+      </w:r>
+      <w:r>
+        <w:rPr>
+          <w:color w:val="000000" w:themeColor="text1"/>
+        </w:rPr>
+        <w:t>We are 95% confident that the true estimate is between</w:t>
+      </w:r>
+      <w:r>
+        <w:rPr>
+          <w:color w:val="000000" w:themeColor="text1"/>
+        </w:rPr>
+        <w:t xml:space="preserve"> 0.004 and 0.108. </w:t>
+      </w:r>
+    </w:p>
+    <w:p>
+      <w:pPr>
+        <w:rPr>
+          <w:color w:val="000000" w:themeColor="text1"/>
+        </w:rPr>
+      </w:pPr>
+    </w:p>
+    <w:p>
+      <w:pPr>
+        <w:rPr>
+          <w:color w:val="000000" w:themeColor="text1"/>
+        </w:rPr>
+      </w:pPr>
+      <w:r>
+        <w:rPr>
+          <w:color w:val="000000" w:themeColor="text1"/>
+        </w:rPr>
+        <w:t>BMI</w:t>
+      </w:r>
+      <w:r>
+        <w:rPr>
+          <w:color w:val="000000" w:themeColor="text1"/>
+        </w:rPr>
+        <w:t xml:space="preserve"> kg/m^2</w:t>
+      </w:r>
+    </w:p>
+    <w:p>
+      <w:pPr>
+        <w:rPr>
+          <w:color w:val="000000" w:themeColor="text1"/>
+        </w:rPr>
+      </w:pPr>
+    </w:p>
+    <w:p>
+      <w:pPr>
+        <w:rPr>
+          <w:color w:val="000000" w:themeColor="text1"/>
+        </w:rPr>
+      </w:pPr>
+      <w:r>
+        <w:rPr>
+          <w:color w:val="000000" w:themeColor="text1"/>
+        </w:rPr>
+        <w:t xml:space="preserve">For </w:t>
+      </w:r>
+      <w:r>
+        <w:rPr>
+          <w:color w:val="000000" w:themeColor="text1"/>
+        </w:rPr>
+        <w:t>each average</w:t>
+      </w:r>
+      <w:r>
+        <w:rPr>
+          <w:color w:val="000000" w:themeColor="text1"/>
+        </w:rPr>
+        <w:t xml:space="preserve"> </w:t>
+      </w:r>
+      <w:r>
+        <w:rPr>
+          <w:color w:val="000000" w:themeColor="text1"/>
+        </w:rPr>
+        <w:t>kg/m^2</w:t>
+      </w:r>
+      <w:r>
+        <w:rPr>
+          <w:color w:val="000000" w:themeColor="text1"/>
+        </w:rPr>
+        <w:t xml:space="preserve"> increase in BMI</w:t>
+      </w:r>
+      <w:r>
+        <w:rPr>
+          <w:color w:val="000000" w:themeColor="text1"/>
+        </w:rPr>
+        <w:t xml:space="preserve"> for the population</w:t>
+      </w:r>
+      <w:r>
+        <w:rPr>
+          <w:color w:val="000000" w:themeColor="text1"/>
+        </w:rPr>
+        <w:t xml:space="preserve">, the mean of Life Expectancy will increase by </w:t>
+      </w:r>
+      <w:r>
+        <w:rPr>
+          <w:color w:val="000000" w:themeColor="text1"/>
+        </w:rPr>
+        <w:t>0.054950</w:t>
+      </w:r>
+      <w:r>
+        <w:rPr>
+          <w:color w:val="000000" w:themeColor="text1"/>
+        </w:rPr>
+        <w:t xml:space="preserve"> </w:t>
+      </w:r>
+      <w:r>
+        <w:rPr>
+          <w:color w:val="000000" w:themeColor="text1"/>
+        </w:rPr>
+        <w:t>(p-value &lt; 2e-16)</w:t>
+      </w:r>
+      <w:r>
+        <w:rPr>
+          <w:color w:val="000000" w:themeColor="text1"/>
+        </w:rPr>
+        <w:t xml:space="preserve"> </w:t>
+      </w:r>
+      <w:r>
+        <w:rPr>
+          <w:color w:val="000000" w:themeColor="text1"/>
+        </w:rPr>
+        <w:t xml:space="preserve">holding all other variables constant. </w:t>
+      </w:r>
+      <w:r>
+        <w:rPr>
+          <w:color w:val="000000" w:themeColor="text1"/>
+        </w:rPr>
+        <w:t>We are 95% confident that the true estimate is</w:t>
+      </w:r>
+      <w:r>
+        <w:rPr>
+          <w:color w:val="000000" w:themeColor="text1"/>
+        </w:rPr>
+        <w:t xml:space="preserve"> between 0.044 and 0.066. </w:t>
+      </w:r>
+    </w:p>
+    <w:p>
+      <w:pPr>
+        <w:rPr>
+          <w:color w:val="000000" w:themeColor="text1"/>
+        </w:rPr>
+      </w:pPr>
+    </w:p>
+    <w:p>
+      <w:pPr>
+        <w:rPr>
+          <w:color w:val="000000" w:themeColor="text1"/>
+        </w:rPr>
+      </w:pPr>
+      <w:r>
+        <w:rPr>
+          <w:color w:val="000000" w:themeColor="text1"/>
+        </w:rPr>
+        <w:t>Polio</w:t>
+      </w:r>
+      <w:r>
+        <w:rPr>
+          <w:color w:val="000000" w:themeColor="text1"/>
+        </w:rPr>
+        <w:t xml:space="preserve"> </w:t>
+      </w:r>
+    </w:p>
+    <w:p>
+      <w:pPr>
+        <w:rPr>
+          <w:color w:val="000000" w:themeColor="text1"/>
+        </w:rPr>
+      </w:pPr>
+    </w:p>
+    <w:p>
+      <w:pPr>
+        <w:rPr>
+          <w:color w:val="000000" w:themeColor="text1"/>
+        </w:rPr>
+      </w:pPr>
+      <w:r>
+        <w:rPr>
+          <w:color w:val="000000" w:themeColor="text1"/>
+        </w:rPr>
+        <w:t xml:space="preserve">For </w:t>
+      </w:r>
+      <w:r>
+        <w:rPr>
+          <w:color w:val="000000" w:themeColor="text1"/>
+        </w:rPr>
+        <w:t xml:space="preserve">one percent immunization coverage among 1-year </w:t>
+      </w:r>
+      <w:proofErr w:type="spellStart"/>
+      <w:r>
+        <w:rPr>
+          <w:color w:val="000000" w:themeColor="text1"/>
+        </w:rPr>
+        <w:t>olds</w:t>
+      </w:r>
+      <w:proofErr w:type="spellEnd"/>
+      <w:r>
+        <w:rPr>
+          <w:color w:val="000000" w:themeColor="text1"/>
+        </w:rPr>
+        <w:t xml:space="preserve"> vaccinated for Polio, the mean of Life Expectancy will increase by </w:t>
+      </w:r>
+      <w:r>
+        <w:rPr>
+          <w:color w:val="000000" w:themeColor="text1"/>
+        </w:rPr>
+        <w:t>0.035731</w:t>
+      </w:r>
+      <w:r>
+        <w:rPr>
+          <w:color w:val="000000" w:themeColor="text1"/>
+        </w:rPr>
+        <w:t xml:space="preserve">(p-value </w:t>
+      </w:r>
+      <w:r>
+        <w:rPr>
+          <w:color w:val="000000" w:themeColor="text1"/>
+        </w:rPr>
+        <w:t>1.81e-12</w:t>
+      </w:r>
+      <w:r>
+        <w:rPr>
+          <w:color w:val="000000" w:themeColor="text1"/>
+        </w:rPr>
+        <w:t xml:space="preserve">) </w:t>
+      </w:r>
+      <w:r>
+        <w:rPr>
+          <w:color w:val="000000" w:themeColor="text1"/>
+        </w:rPr>
+        <w:t xml:space="preserve">holding all other variables constant. </w:t>
+      </w:r>
+      <w:r>
+        <w:rPr>
+          <w:color w:val="000000" w:themeColor="text1"/>
+        </w:rPr>
+        <w:t>We are 95% confident that the true estimate is between</w:t>
+      </w:r>
+      <w:r>
+        <w:rPr>
+          <w:color w:val="000000" w:themeColor="text1"/>
+        </w:rPr>
+        <w:t xml:space="preserve"> 0.026 and 0.046. </w:t>
+      </w:r>
+    </w:p>
+    <w:p>
+      <w:pPr>
+        <w:rPr>
+          <w:color w:val="000000" w:themeColor="text1"/>
+        </w:rPr>
+      </w:pPr>
+    </w:p>
+    <w:p>
+      <w:pPr>
+        <w:rPr>
+          <w:color w:val="000000" w:themeColor="text1"/>
+        </w:rPr>
+      </w:pPr>
+      <w:r>
+        <w:rPr>
+          <w:color w:val="000000" w:themeColor="text1"/>
+        </w:rPr>
+        <w:t>Diphtheria</w:t>
+      </w:r>
+    </w:p>
+    <w:p>
+      <w:pPr>
+        <w:rPr>
+          <w:color w:val="000000" w:themeColor="text1"/>
+        </w:rPr>
+      </w:pPr>
+    </w:p>
+    <w:p>
+      <w:pPr>
+        <w:rPr>
+          <w:color w:val="000000" w:themeColor="text1"/>
+        </w:rPr>
+      </w:pPr>
+      <w:r>
+        <w:rPr>
+          <w:color w:val="000000" w:themeColor="text1"/>
+        </w:rPr>
+        <w:t xml:space="preserve">For </w:t>
+      </w:r>
+      <w:r>
+        <w:rPr>
+          <w:color w:val="000000" w:themeColor="text1"/>
+        </w:rPr>
+        <w:t xml:space="preserve">one percent immunization coverage among 1-year </w:t>
+      </w:r>
+      <w:proofErr w:type="spellStart"/>
+      <w:r>
+        <w:rPr>
+          <w:color w:val="000000" w:themeColor="text1"/>
+        </w:rPr>
+        <w:t>olds</w:t>
+      </w:r>
+      <w:proofErr w:type="spellEnd"/>
+      <w:r>
+        <w:rPr>
+          <w:color w:val="000000" w:themeColor="text1"/>
+        </w:rPr>
+        <w:t xml:space="preserve"> </w:t>
+      </w:r>
+      <w:r>
+        <w:rPr>
+          <w:color w:val="000000" w:themeColor="text1"/>
+        </w:rPr>
+        <w:t xml:space="preserve">vaccinated </w:t>
+      </w:r>
+      <w:r>
+        <w:rPr>
+          <w:color w:val="000000" w:themeColor="text1"/>
+        </w:rPr>
+        <w:t xml:space="preserve">using DTP3 </w:t>
+      </w:r>
+      <w:r>
+        <w:rPr>
+          <w:color w:val="000000" w:themeColor="text1"/>
+        </w:rPr>
+        <w:t xml:space="preserve">for Diphtheria, the mean of Life Expectancy will increase by </w:t>
+      </w:r>
+      <w:r>
+        <w:rPr>
+          <w:color w:val="000000" w:themeColor="text1"/>
+        </w:rPr>
+        <w:t>0.045743</w:t>
+      </w:r>
+      <w:r>
+        <w:rPr>
+          <w:color w:val="000000" w:themeColor="text1"/>
+        </w:rPr>
+        <w:t xml:space="preserve"> </w:t>
+      </w:r>
+      <w:r>
+        <w:rPr>
+          <w:color w:val="000000" w:themeColor="text1"/>
+        </w:rPr>
+        <w:t>(p-value &lt; 2e-16)</w:t>
+      </w:r>
+      <w:r>
+        <w:rPr>
+          <w:color w:val="000000" w:themeColor="text1"/>
+        </w:rPr>
+        <w:t xml:space="preserve"> holding all other variables constant.</w:t>
+      </w:r>
+      <w:r>
+        <w:rPr>
+          <w:color w:val="000000" w:themeColor="text1"/>
+        </w:rPr>
+        <w:t xml:space="preserve"> </w:t>
+      </w:r>
+      <w:r>
+        <w:rPr>
+          <w:color w:val="000000" w:themeColor="text1"/>
+        </w:rPr>
+        <w:t>We are 95% confident that the true estimate is between</w:t>
+      </w:r>
+      <w:r>
+        <w:rPr>
+          <w:color w:val="000000" w:themeColor="text1"/>
+        </w:rPr>
+        <w:t xml:space="preserve"> 0.0340 and 0.056. </w:t>
+      </w:r>
+      <w:r>
+        <w:rPr>
+          <w:color w:val="000000" w:themeColor="text1"/>
+        </w:rPr>
+        <w:t xml:space="preserve"> </w:t>
+      </w:r>
+    </w:p>
+    <w:p>
+      <w:pPr>
+        <w:rPr>
+          <w:color w:val="000000" w:themeColor="text1"/>
+        </w:rPr>
+      </w:pPr>
+    </w:p>
+    <w:p>
+      <w:pPr>
+        <w:rPr>
+          <w:color w:val="000000" w:themeColor="text1"/>
+        </w:rPr>
+      </w:pPr>
+    </w:p>
+    <w:p>
+      <w:pPr>
+        <w:rPr>
+          <w:color w:val="000000" w:themeColor="text1"/>
+        </w:rPr>
+      </w:pPr>
+      <w:proofErr w:type="spellStart"/>
+      <w:r>
+        <w:rPr>
+          <w:color w:val="000000" w:themeColor="text1"/>
+        </w:rPr>
+        <w:t>logGDP</w:t>
+      </w:r>
+      <w:proofErr w:type="spellEnd"/>
+    </w:p>
+    <w:p>
+      <w:pPr>
+        <w:rPr>
+          <w:color w:val="000000" w:themeColor="text1"/>
+        </w:rPr>
+      </w:pPr>
+    </w:p>
+    <w:p>
+      <w:pPr>
+        <w:rPr>
+          <w:color w:val="000000" w:themeColor="text1"/>
+        </w:rPr>
+      </w:pPr>
+      <w:r>
+        <w:rPr>
+          <w:color w:val="000000" w:themeColor="text1"/>
+        </w:rPr>
+        <w:t xml:space="preserve">For a doubling of </w:t>
+      </w:r>
+      <w:proofErr w:type="spellStart"/>
+      <w:r>
+        <w:rPr>
+          <w:color w:val="000000" w:themeColor="text1"/>
+        </w:rPr>
+        <w:t>logGDP</w:t>
+      </w:r>
+      <w:proofErr w:type="spellEnd"/>
+      <w:r>
+        <w:rPr>
+          <w:color w:val="000000" w:themeColor="text1"/>
+        </w:rPr>
+        <w:t xml:space="preserve"> per capita</w:t>
+      </w:r>
+      <w:r>
+        <w:rPr>
+          <w:color w:val="000000" w:themeColor="text1"/>
+        </w:rPr>
+        <w:t xml:space="preserve">, the mean of Life Expectancy will change by </w:t>
+      </w:r>
+      <w:r>
+        <w:rPr>
+          <w:color w:val="000000" w:themeColor="text1"/>
+        </w:rPr>
+        <w:t>0.616229</w:t>
+      </w:r>
+      <w:r>
+        <w:rPr>
+          <w:color w:val="000000" w:themeColor="text1"/>
+        </w:rPr>
+        <w:t>ln</w:t>
+      </w:r>
+      <w:r>
+        <w:rPr>
+          <w:color w:val="000000" w:themeColor="text1"/>
+        </w:rPr>
+        <w:t xml:space="preserve"> </w:t>
+      </w:r>
+      <w:r>
+        <w:rPr>
+          <w:color w:val="000000" w:themeColor="text1"/>
+        </w:rPr>
+        <w:t>(2)</w:t>
+      </w:r>
+      <w:r>
+        <w:rPr>
+          <w:color w:val="000000" w:themeColor="text1"/>
+        </w:rPr>
+        <w:t xml:space="preserve"> =</w:t>
+      </w:r>
+      <w:r>
+        <w:rPr>
+          <w:color w:val="000000" w:themeColor="text1"/>
+        </w:rPr>
+        <w:t>0.616229</w:t>
+      </w:r>
+      <w:r>
+        <w:rPr>
+          <w:color w:val="000000" w:themeColor="text1"/>
+        </w:rPr>
+        <w:t xml:space="preserve"> (</w:t>
+      </w:r>
+      <w:r>
+        <w:rPr>
+          <w:color w:val="000000" w:themeColor="text1"/>
+        </w:rPr>
+        <w:t>p-value &lt; 2e-16)</w:t>
+      </w:r>
+      <w:r>
+        <w:rPr>
+          <w:color w:val="000000" w:themeColor="text1"/>
+        </w:rPr>
+        <w:t xml:space="preserve"> </w:t>
+      </w:r>
+      <w:r>
+        <w:rPr>
+          <w:color w:val="000000" w:themeColor="text1"/>
+        </w:rPr>
+        <w:t xml:space="preserve">holding all other variables constant. </w:t>
+      </w:r>
+      <w:r>
+        <w:rPr>
+          <w:color w:val="000000" w:themeColor="text1"/>
+        </w:rPr>
+        <w:t xml:space="preserve">We are 95% confident that the true multiplicative increase is between </w:t>
+      </w:r>
+      <w:r>
+        <w:rPr>
+          <w:color w:val="000000" w:themeColor="text1"/>
+        </w:rPr>
+        <w:t>0.492238370*</w:t>
+      </w:r>
+      <w:proofErr w:type="gramStart"/>
+      <w:r>
+        <w:rPr>
+          <w:color w:val="000000" w:themeColor="text1"/>
+        </w:rPr>
+        <w:t>l</w:t>
+      </w:r>
+      <w:r>
+        <w:rPr>
+          <w:color w:val="000000" w:themeColor="text1"/>
+        </w:rPr>
+        <w:t>n</w:t>
+      </w:r>
+      <w:r>
+        <w:rPr>
+          <w:color w:val="000000" w:themeColor="text1"/>
+        </w:rPr>
+        <w:t>(</w:t>
+      </w:r>
+      <w:proofErr w:type="gramEnd"/>
+      <w:r>
+        <w:rPr>
+          <w:color w:val="000000" w:themeColor="text1"/>
+        </w:rPr>
+        <w:t>2)</w:t>
+      </w:r>
+      <w:r>
+        <w:rPr>
+          <w:color w:val="000000" w:themeColor="text1"/>
+        </w:rPr>
+        <w:t xml:space="preserve"> = </w:t>
+      </w:r>
+      <w:r>
+        <w:rPr>
+          <w:color w:val="000000" w:themeColor="text1"/>
+        </w:rPr>
+        <w:t>0.3411936</w:t>
+      </w:r>
+      <w:r>
+        <w:rPr>
+          <w:color w:val="000000" w:themeColor="text1"/>
+        </w:rPr>
+        <w:t xml:space="preserve"> and </w:t>
+      </w:r>
+      <w:r>
+        <w:rPr>
+          <w:color w:val="000000" w:themeColor="text1"/>
+        </w:rPr>
+        <w:t>0.74021949*</w:t>
+      </w:r>
+      <w:r>
+        <w:rPr>
+          <w:color w:val="000000" w:themeColor="text1"/>
+        </w:rPr>
+        <w:t>ln</w:t>
+      </w:r>
+      <w:r>
+        <w:rPr>
+          <w:color w:val="000000" w:themeColor="text1"/>
+        </w:rPr>
+        <w:t>(2)</w:t>
+      </w:r>
+      <w:r>
+        <w:rPr>
+          <w:color w:val="000000" w:themeColor="text1"/>
+        </w:rPr>
+        <w:t xml:space="preserve"> = </w:t>
+      </w:r>
+      <w:r>
+        <w:rPr>
+          <w:color w:val="000000" w:themeColor="text1"/>
+        </w:rPr>
+        <w:t>0.5130811</w:t>
+      </w:r>
+      <w:r>
+        <w:rPr>
+          <w:color w:val="000000" w:themeColor="text1"/>
+        </w:rPr>
+        <w:t xml:space="preserve">. </w:t>
+      </w:r>
+    </w:p>
+    <w:p>
+      <w:pPr>
+        <w:rPr>
+          <w:color w:val="000000" w:themeColor="text1"/>
+        </w:rPr>
+      </w:pPr>
+    </w:p>
+    <w:p>
+      <w:pPr>
+        <w:rPr>
+          <w:color w:val="000000" w:themeColor="text1"/>
+        </w:rPr>
+      </w:pPr>
+    </w:p>
+    <w:p>
+      <w:pPr>
+        <w:rPr>
+          <w:color w:val="000000" w:themeColor="text1"/>
+        </w:rPr>
+      </w:pPr>
+      <w:r>
+        <w:rPr>
+          <w:color w:val="000000" w:themeColor="text1"/>
+        </w:rPr>
+        <w:t>Thinness</w:t>
+      </w:r>
+    </w:p>
+    <w:p>
+      <w:pPr>
+        <w:rPr>
+          <w:color w:val="000000" w:themeColor="text1"/>
+        </w:rPr>
+      </w:pPr>
+    </w:p>
+    <w:p>
+      <w:pPr>
+        <w:rPr>
+          <w:color w:val="000000" w:themeColor="text1"/>
+        </w:rPr>
+      </w:pPr>
+      <w:r>
+        <w:rPr>
+          <w:color w:val="000000" w:themeColor="text1"/>
+        </w:rPr>
+        <w:t xml:space="preserve">For 1 </w:t>
+      </w:r>
+      <w:r>
+        <w:rPr>
+          <w:color w:val="000000" w:themeColor="text1"/>
+        </w:rPr>
+        <w:t xml:space="preserve">percent </w:t>
+      </w:r>
+      <w:r>
+        <w:rPr>
+          <w:color w:val="000000" w:themeColor="text1"/>
+        </w:rPr>
+        <w:t>increase in Thinness (1</w:t>
+      </w:r>
+      <w:r>
+        <w:rPr>
+          <w:color w:val="000000" w:themeColor="text1"/>
+        </w:rPr>
+        <w:t>0</w:t>
+      </w:r>
+      <w:r>
+        <w:rPr>
+          <w:color w:val="000000" w:themeColor="text1"/>
+        </w:rPr>
+        <w:t>-19 years)</w:t>
+      </w:r>
+      <w:r>
+        <w:rPr>
+          <w:color w:val="000000" w:themeColor="text1"/>
+        </w:rPr>
+        <w:t xml:space="preserve"> among children in adolescence</w:t>
+      </w:r>
+      <w:r>
+        <w:rPr>
+          <w:color w:val="000000" w:themeColor="text1"/>
+        </w:rPr>
+        <w:t xml:space="preserve">, the mean of Life Expectancy will decrease by </w:t>
+      </w:r>
+      <w:r>
+        <w:rPr>
+          <w:color w:val="000000" w:themeColor="text1"/>
+        </w:rPr>
+        <w:t>0.120226</w:t>
+      </w:r>
+      <w:r>
+        <w:rPr>
+          <w:color w:val="000000" w:themeColor="text1"/>
+        </w:rPr>
+        <w:t xml:space="preserve"> (p-value 9.26e-07). We are 95% confident that the true estimate is between 0.168 and 0.072. </w:t>
+      </w:r>
+    </w:p>
+    <w:p>
+      <w:pPr>
+        <w:rPr>
+          <w:color w:val="000000" w:themeColor="text1"/>
+        </w:rPr>
+      </w:pPr>
+    </w:p>
+    <w:p>
+      <w:pPr>
+        <w:rPr>
+          <w:color w:val="000000" w:themeColor="text1"/>
+        </w:rPr>
+      </w:pPr>
+      <w:r>
+        <w:rPr>
+          <w:color w:val="000000" w:themeColor="text1"/>
+        </w:rPr>
+        <w:t xml:space="preserve">Income Composition of Resources </w:t>
+      </w:r>
+    </w:p>
+    <w:p>
+      <w:pPr>
+        <w:rPr>
+          <w:color w:val="000000" w:themeColor="text1"/>
+        </w:rPr>
+      </w:pPr>
+    </w:p>
+    <w:p>
+      <w:pPr>
+        <w:rPr>
+          <w:color w:val="000000" w:themeColor="text1"/>
+        </w:rPr>
+      </w:pPr>
+      <w:r>
+        <w:rPr>
+          <w:color w:val="000000" w:themeColor="text1"/>
+        </w:rPr>
+        <w:t>For</w:t>
+      </w:r>
+      <w:r>
+        <w:rPr>
+          <w:color w:val="000000" w:themeColor="text1"/>
+        </w:rPr>
+        <w:t xml:space="preserve"> </w:t>
+      </w:r>
+      <w:r>
+        <w:rPr>
+          <w:color w:val="000000" w:themeColor="text1"/>
+        </w:rPr>
+        <w:t>every unit</w:t>
+      </w:r>
+      <w:r>
+        <w:rPr>
+          <w:color w:val="000000" w:themeColor="text1"/>
+        </w:rPr>
+        <w:t xml:space="preserve"> increase in Income Composition of Resources, the mean of Life Expectancy will increase by </w:t>
+      </w:r>
+      <w:r>
+        <w:rPr>
+          <w:color w:val="000000" w:themeColor="text1"/>
+        </w:rPr>
+        <w:t>7.369419</w:t>
+      </w:r>
+      <w:r>
+        <w:rPr>
+          <w:color w:val="000000" w:themeColor="text1"/>
+        </w:rPr>
+        <w:t xml:space="preserve"> (p-value &lt;2e-16). We are 95% confident that the true estimate is between 5.963 and 8.776.  </w:t>
+      </w:r>
+      <w:r>
+        <w:rPr>
+          <w:color w:val="000000" w:themeColor="text1"/>
+        </w:rPr>
+        <w:t xml:space="preserve"> </w:t>
+      </w:r>
+    </w:p>
+    <w:p>
+      <w:pPr>
+        <w:rPr>
+          <w:color w:val="000000" w:themeColor="text1"/>
+        </w:rPr>
+      </w:pPr>
+    </w:p>
+    <w:p>
+      <w:pPr>
+        <w:rPr>
+          <w:color w:val="000000" w:themeColor="text1"/>
+        </w:rPr>
+      </w:pPr>
+    </w:p>
+    <w:p>
+      <w:pPr>
+        <w:rPr>
+          <w:color w:val="000000" w:themeColor="text1"/>
+        </w:rPr>
+      </w:pPr>
+      <w:r>
+        <w:rPr>
+          <w:color w:val="000000" w:themeColor="text1"/>
+        </w:rPr>
+        <w:t>Model Conclusion</w:t>
+      </w:r>
+    </w:p>
+    <w:p>
+      <w:pPr>
+        <w:rPr>
+          <w:color w:val="000000" w:themeColor="text1"/>
+        </w:rPr>
+      </w:pPr>
+    </w:p>
+    <w:p>
+      <w:pPr>
+        <w:rPr>
+          <w:color w:val="000000" w:themeColor="text1"/>
+        </w:rPr>
+      </w:pPr>
+      <w:r>
+        <w:rPr>
+          <w:color w:val="000000" w:themeColor="text1"/>
+        </w:rPr>
         <w:lastRenderedPageBreak/>
-        <w:t xml:space="preserve">For a </w:t>
-      </w:r>
-      <w:r>
-        <w:rPr>
-          <w:color w:val="000000" w:themeColor="text1"/>
-        </w:rPr>
-        <w:t>1-liter</w:t>
-      </w:r>
-      <w:r>
-        <w:rPr>
-          <w:color w:val="000000" w:themeColor="text1"/>
-        </w:rPr>
-        <w:t xml:space="preserve"> increase in Alcohol</w:t>
-      </w:r>
-      <w:r>
-        <w:rPr>
-          <w:color w:val="000000" w:themeColor="text1"/>
-        </w:rPr>
-        <w:t xml:space="preserve"> consumption per capita</w:t>
-      </w:r>
-      <w:r>
-        <w:rPr>
-          <w:color w:val="000000" w:themeColor="text1"/>
-        </w:rPr>
-        <w:t xml:space="preserve">, the mean of Life Expectancy will increase </w:t>
-      </w:r>
-      <w:r>
-        <w:rPr>
-          <w:color w:val="000000" w:themeColor="text1"/>
-        </w:rPr>
-        <w:t>0.055757</w:t>
-      </w:r>
-      <w:r>
-        <w:rPr>
-          <w:color w:val="000000" w:themeColor="text1"/>
-        </w:rPr>
-        <w:t xml:space="preserve"> (p-value </w:t>
-      </w:r>
-      <w:r>
-        <w:rPr>
-          <w:color w:val="000000" w:themeColor="text1"/>
-        </w:rPr>
-        <w:t>0.035</w:t>
-      </w:r>
-      <w:r>
-        <w:rPr>
-          <w:color w:val="000000" w:themeColor="text1"/>
-        </w:rPr>
-        <w:t xml:space="preserve">) </w:t>
-      </w:r>
-      <w:r>
-        <w:rPr>
-          <w:color w:val="000000" w:themeColor="text1"/>
-        </w:rPr>
-        <w:t xml:space="preserve">holding all other variables constant. </w:t>
-      </w:r>
-      <w:r>
-        <w:rPr>
-          <w:color w:val="000000" w:themeColor="text1"/>
-        </w:rPr>
-        <w:t>We are 95% confident that the true estimate is between</w:t>
-      </w:r>
-      <w:r>
-        <w:rPr>
-          <w:color w:val="000000" w:themeColor="text1"/>
-        </w:rPr>
-        <w:t xml:space="preserve"> 0.004 and 0.108. </w:t>
-      </w:r>
-    </w:p>
-    <w:p>
-      <w:pPr>
-        <w:rPr>
-          <w:color w:val="000000" w:themeColor="text1"/>
-        </w:rPr>
-      </w:pPr>
-    </w:p>
-    <w:p>
-      <w:pPr>
-        <w:rPr>
-          <w:color w:val="000000" w:themeColor="text1"/>
-        </w:rPr>
-      </w:pPr>
-      <w:r>
-        <w:rPr>
-          <w:color w:val="000000" w:themeColor="text1"/>
-        </w:rPr>
-        <w:t>BMI</w:t>
-      </w:r>
-      <w:r>
-        <w:rPr>
-          <w:color w:val="000000" w:themeColor="text1"/>
-        </w:rPr>
-        <w:t xml:space="preserve"> kg/m^2</w:t>
-      </w:r>
-    </w:p>
-    <w:p>
-      <w:pPr>
-        <w:rPr>
-          <w:color w:val="000000" w:themeColor="text1"/>
-        </w:rPr>
-      </w:pPr>
-    </w:p>
-    <w:p>
-      <w:pPr>
-        <w:rPr>
-          <w:color w:val="000000" w:themeColor="text1"/>
-        </w:rPr>
-      </w:pPr>
-      <w:r>
-        <w:rPr>
-          <w:color w:val="000000" w:themeColor="text1"/>
-        </w:rPr>
-        <w:t xml:space="preserve">For </w:t>
-      </w:r>
-      <w:r>
-        <w:rPr>
-          <w:color w:val="000000" w:themeColor="text1"/>
-        </w:rPr>
-        <w:t>each average</w:t>
-      </w:r>
+        <w:t xml:space="preserve">Within our tailored regression model, it contains independent variables that are statistically significant as each variables p-value is less than our 0.5% level of significance. </w:t>
+      </w:r>
+    </w:p>
+    <w:p>
+      <w:pPr>
+        <w:rPr>
+          <w:color w:val="000000" w:themeColor="text1"/>
+        </w:rPr>
+      </w:pPr>
+    </w:p>
+    <w:p>
+      <w:pPr>
+        <w:rPr>
+          <w:color w:val="000000" w:themeColor="text1"/>
+        </w:rPr>
+      </w:pPr>
+      <w:r>
+        <w:rPr>
+          <w:color w:val="000000" w:themeColor="text1"/>
+        </w:rPr>
+        <w:t xml:space="preserve">(add convo about variables that are not added from dr. turner due to out of </w:t>
+      </w:r>
+      <w:r>
+        <w:rPr>
+          <w:color w:val="000000" w:themeColor="text1"/>
+        </w:rPr>
+        <w:t>scope</w:t>
+      </w:r>
+      <w:r>
+        <w:rPr>
+          <w:color w:val="000000" w:themeColor="text1"/>
+        </w:rPr>
+        <w:t xml:space="preserve"> for now / year is related to time series</w:t>
+      </w:r>
+      <w:proofErr w:type="gramStart"/>
+      <w:r>
+        <w:rPr>
+          <w:color w:val="000000" w:themeColor="text1"/>
+        </w:rPr>
+        <w:t>/ )</w:t>
+      </w:r>
+      <w:proofErr w:type="gramEnd"/>
       <w:r>
         <w:rPr>
           <w:color w:val="000000" w:themeColor="text1"/>
         </w:rPr>
         <w:t xml:space="preserve"> </w:t>
       </w:r>
-      <w:r>
-        <w:rPr>
-          <w:color w:val="000000" w:themeColor="text1"/>
-        </w:rPr>
-        <w:t>kg/m^2</w:t>
-      </w:r>
-      <w:r>
-        <w:rPr>
-          <w:color w:val="000000" w:themeColor="text1"/>
-        </w:rPr>
-        <w:t xml:space="preserve"> increase in BMI</w:t>
-      </w:r>
-      <w:r>
-        <w:rPr>
-          <w:color w:val="000000" w:themeColor="text1"/>
-        </w:rPr>
-        <w:t xml:space="preserve"> for the population</w:t>
-      </w:r>
-      <w:r>
-        <w:rPr>
-          <w:color w:val="000000" w:themeColor="text1"/>
-        </w:rPr>
-        <w:t xml:space="preserve">, the mean of Life Expectancy will increase by </w:t>
-      </w:r>
-      <w:r>
-        <w:rPr>
-          <w:color w:val="000000" w:themeColor="text1"/>
-        </w:rPr>
-        <w:t>0.054950</w:t>
-      </w:r>
-      <w:r>
-        <w:rPr>
-          <w:color w:val="000000" w:themeColor="text1"/>
-        </w:rPr>
-        <w:t xml:space="preserve"> </w:t>
-      </w:r>
-      <w:r>
-        <w:rPr>
-          <w:color w:val="000000" w:themeColor="text1"/>
-        </w:rPr>
-        <w:t>(p-value &lt; 2e-16)</w:t>
-      </w:r>
-      <w:r>
-        <w:rPr>
-          <w:color w:val="000000" w:themeColor="text1"/>
-        </w:rPr>
-        <w:t xml:space="preserve"> </w:t>
-      </w:r>
-      <w:r>
-        <w:rPr>
-          <w:color w:val="000000" w:themeColor="text1"/>
-        </w:rPr>
-        <w:t xml:space="preserve">holding all other variables constant. </w:t>
-      </w:r>
-      <w:r>
-        <w:rPr>
-          <w:color w:val="000000" w:themeColor="text1"/>
-        </w:rPr>
-        <w:t>We are 95% confident that the true estimate is</w:t>
-      </w:r>
-      <w:r>
-        <w:rPr>
-          <w:color w:val="000000" w:themeColor="text1"/>
-        </w:rPr>
-        <w:t xml:space="preserve"> between 0.044 and 0.066. </w:t>
-      </w:r>
-    </w:p>
-    <w:p>
-      <w:pPr>
-        <w:rPr>
-          <w:color w:val="000000" w:themeColor="text1"/>
-        </w:rPr>
-      </w:pPr>
-    </w:p>
-    <w:p>
-      <w:pPr>
-        <w:rPr>
-          <w:color w:val="000000" w:themeColor="text1"/>
-        </w:rPr>
-      </w:pPr>
-      <w:r>
-        <w:rPr>
-          <w:color w:val="000000" w:themeColor="text1"/>
-        </w:rPr>
-        <w:t>Polio</w:t>
-      </w:r>
-      <w:r>
-        <w:rPr>
-          <w:color w:val="000000" w:themeColor="text1"/>
-        </w:rPr>
-        <w:t xml:space="preserve"> </w:t>
-      </w:r>
-    </w:p>
-    <w:p>
-      <w:pPr>
-        <w:rPr>
-          <w:color w:val="000000" w:themeColor="text1"/>
-        </w:rPr>
-      </w:pPr>
-    </w:p>
-    <w:p>
-      <w:pPr>
-        <w:rPr>
-          <w:color w:val="000000" w:themeColor="text1"/>
-        </w:rPr>
-      </w:pPr>
-      <w:r>
-        <w:rPr>
-          <w:color w:val="000000" w:themeColor="text1"/>
-        </w:rPr>
-        <w:t xml:space="preserve">For </w:t>
-      </w:r>
-      <w:r>
-        <w:rPr>
-          <w:color w:val="000000" w:themeColor="text1"/>
-        </w:rPr>
-        <w:t xml:space="preserve">one percent immunization coverage among 1-year </w:t>
+    </w:p>
+    <w:p>
+      <w:pPr>
+        <w:rPr>
+          <w:color w:val="000000" w:themeColor="text1"/>
+        </w:rPr>
+      </w:pPr>
+    </w:p>
+    <w:p>
+      <w:pPr>
+        <w:rPr>
+          <w:color w:val="000000" w:themeColor="text1"/>
+        </w:rPr>
+      </w:pPr>
+    </w:p>
+    <w:p>
+      <w:pPr>
+        <w:rPr>
+          <w:color w:val="000000" w:themeColor="text1"/>
+        </w:rPr>
+      </w:pPr>
+    </w:p>
+    <w:p>
+      <w:pPr>
+        <w:rPr>
+          <w:color w:val="000000" w:themeColor="text1"/>
+        </w:rPr>
+      </w:pPr>
+    </w:p>
+    <w:p>
+      <w:pPr>
+        <w:rPr>
+          <w:color w:val="000000" w:themeColor="text1"/>
+        </w:rPr>
+      </w:pPr>
+      <w:r>
+        <w:rPr>
+          <w:color w:val="000000" w:themeColor="text1"/>
+        </w:rPr>
+        <w:sym w:font="Symbol" w:char="F040"/>
+      </w:r>
+      <w:r>
+        <w:rPr>
+          <w:color w:val="000000" w:themeColor="text1"/>
+        </w:rPr>
+        <w:t>)</w:t>
+      </w:r>
+    </w:p>
+    <w:p>
+      <w:pPr>
+        <w:rPr>
+          <w:color w:val="000000" w:themeColor="text1"/>
+        </w:rPr>
+      </w:pPr>
+      <w:r>
+        <w:rPr>
+          <w:color w:val="000000" w:themeColor="text1"/>
+        </w:rPr>
+        <w:t xml:space="preserve">NOTA BENE: </w:t>
+      </w:r>
+    </w:p>
+    <w:p>
+      <w:pPr>
+        <w:rPr>
+          <w:color w:val="000000" w:themeColor="text1"/>
+        </w:rPr>
+      </w:pPr>
+      <w:r>
+        <w:rPr>
+          <w:color w:val="000000" w:themeColor="text1"/>
+        </w:rPr>
+        <w:t xml:space="preserve">Income Composition of </w:t>
+      </w:r>
+      <w:proofErr w:type="gramStart"/>
+      <w:r>
+        <w:rPr>
+          <w:color w:val="000000" w:themeColor="text1"/>
+        </w:rPr>
+        <w:t xml:space="preserve">Resources  </w:t>
+      </w:r>
+      <w:r>
+        <w:rPr>
+          <w:color w:val="000000" w:themeColor="text1"/>
+        </w:rPr>
+        <w:t>(</w:t>
+      </w:r>
+      <w:proofErr w:type="gramEnd"/>
+      <w:r>
+        <w:rPr>
+          <w:color w:val="000000" w:themeColor="text1"/>
+        </w:rPr>
+        <w:t xml:space="preserve">something to talk about when we fine-tune our model in part 2 as it can be heavily correlated due to it incorporating Life Expectancy, Education, Per Capita Income – variables that are used in the model for part 1 but also since it incorporates L.E which happens to be our </w:t>
       </w:r>
       <w:proofErr w:type="spellStart"/>
       <w:r>
         <w:rPr>
           <w:color w:val="000000" w:themeColor="text1"/>
         </w:rPr>
-        <w:t>olds</w:t>
+        <w:t>Responsse</w:t>
       </w:r>
       <w:proofErr w:type="spellEnd"/>
       <w:r>
         <w:rPr>
           <w:color w:val="000000" w:themeColor="text1"/>
         </w:rPr>
-        <w:t xml:space="preserve"> vaccinated for Polio, the mean of Life Expectancy will increase by </w:t>
-      </w:r>
-      <w:r>
-        <w:rPr>
-          <w:color w:val="000000" w:themeColor="text1"/>
-        </w:rPr>
-        <w:t>0.035731</w:t>
-      </w:r>
-      <w:r>
-        <w:rPr>
-          <w:color w:val="000000" w:themeColor="text1"/>
-        </w:rPr>
-        <w:t xml:space="preserve">(p-value </w:t>
-      </w:r>
-      <w:r>
-        <w:rPr>
-          <w:color w:val="000000" w:themeColor="text1"/>
-        </w:rPr>
-        <w:t>1.81e-12</w:t>
-      </w:r>
-      <w:r>
-        <w:rPr>
-          <w:color w:val="000000" w:themeColor="text1"/>
-        </w:rPr>
-        <w:t xml:space="preserve">) </w:t>
-      </w:r>
-      <w:r>
-        <w:rPr>
-          <w:color w:val="000000" w:themeColor="text1"/>
-        </w:rPr>
-        <w:t xml:space="preserve">holding all other variables constant. </w:t>
-      </w:r>
-      <w:r>
-        <w:rPr>
-          <w:color w:val="000000" w:themeColor="text1"/>
-        </w:rPr>
-        <w:t>We are 95% confident that the true estimate is between</w:t>
-      </w:r>
-      <w:r>
-        <w:rPr>
-          <w:color w:val="000000" w:themeColor="text1"/>
-        </w:rPr>
-        <w:t xml:space="preserve"> 0.026 and 0.046. </w:t>
-      </w:r>
-    </w:p>
-    <w:p>
-      <w:pPr>
-        <w:rPr>
-          <w:color w:val="000000" w:themeColor="text1"/>
-        </w:rPr>
-      </w:pPr>
-    </w:p>
-    <w:p>
-      <w:pPr>
-        <w:rPr>
-          <w:color w:val="000000" w:themeColor="text1"/>
-        </w:rPr>
-      </w:pPr>
-      <w:r>
-        <w:rPr>
-          <w:color w:val="000000" w:themeColor="text1"/>
-        </w:rPr>
-        <w:t>Diphtheria</w:t>
-      </w:r>
-    </w:p>
-    <w:p>
-      <w:pPr>
-        <w:rPr>
-          <w:color w:val="000000" w:themeColor="text1"/>
-        </w:rPr>
-      </w:pPr>
-    </w:p>
-    <w:p>
-      <w:pPr>
-        <w:rPr>
-          <w:color w:val="000000" w:themeColor="text1"/>
-        </w:rPr>
-      </w:pPr>
-      <w:r>
-        <w:rPr>
-          <w:color w:val="000000" w:themeColor="text1"/>
-        </w:rPr>
-        <w:t xml:space="preserve">For </w:t>
-      </w:r>
-      <w:r>
-        <w:rPr>
-          <w:color w:val="000000" w:themeColor="text1"/>
-        </w:rPr>
-        <w:t xml:space="preserve">one percent immunization coverage among 1-year </w:t>
-      </w:r>
-      <w:proofErr w:type="spellStart"/>
-      <w:r>
-        <w:rPr>
-          <w:color w:val="000000" w:themeColor="text1"/>
-        </w:rPr>
-        <w:t>olds</w:t>
-      </w:r>
-      <w:proofErr w:type="spellEnd"/>
-      <w:r>
-        <w:rPr>
-          <w:color w:val="000000" w:themeColor="text1"/>
-        </w:rPr>
-        <w:t xml:space="preserve"> </w:t>
-      </w:r>
-      <w:r>
-        <w:rPr>
-          <w:color w:val="000000" w:themeColor="text1"/>
-        </w:rPr>
-        <w:t xml:space="preserve">vaccinated </w:t>
-      </w:r>
-      <w:r>
-        <w:rPr>
-          <w:color w:val="000000" w:themeColor="text1"/>
-        </w:rPr>
-        <w:t xml:space="preserve">using DTP3 </w:t>
-      </w:r>
-      <w:r>
-        <w:rPr>
-          <w:color w:val="000000" w:themeColor="text1"/>
-        </w:rPr>
-        <w:t xml:space="preserve">for Diphtheria, the mean of Life Expectancy will increase by </w:t>
-      </w:r>
-      <w:r>
-        <w:rPr>
-          <w:color w:val="000000" w:themeColor="text1"/>
-        </w:rPr>
-        <w:t>0.045743</w:t>
-      </w:r>
-      <w:r>
-        <w:rPr>
-          <w:color w:val="000000" w:themeColor="text1"/>
-        </w:rPr>
-        <w:t xml:space="preserve"> </w:t>
-      </w:r>
-      <w:r>
-        <w:rPr>
-          <w:color w:val="000000" w:themeColor="text1"/>
-        </w:rPr>
-        <w:t>(p-value &lt; 2e-16)</w:t>
-      </w:r>
-      <w:r>
-        <w:rPr>
-          <w:color w:val="000000" w:themeColor="text1"/>
-        </w:rPr>
-        <w:t xml:space="preserve"> holding all other variables constant.</w:t>
-      </w:r>
-      <w:r>
-        <w:rPr>
-          <w:color w:val="000000" w:themeColor="text1"/>
-        </w:rPr>
-        <w:t xml:space="preserve"> </w:t>
-      </w:r>
-      <w:r>
-        <w:rPr>
-          <w:color w:val="000000" w:themeColor="text1"/>
-        </w:rPr>
-        <w:t>We are 95% confident that the true estimate is between</w:t>
-      </w:r>
-      <w:r>
-        <w:rPr>
-          <w:color w:val="000000" w:themeColor="text1"/>
-        </w:rPr>
-        <w:t xml:space="preserve"> 0.0340 and 0.056. </w:t>
-      </w:r>
-      <w:r>
-        <w:rPr>
-          <w:color w:val="000000" w:themeColor="text1"/>
-        </w:rPr>
-        <w:t xml:space="preserve"> </w:t>
-      </w:r>
-    </w:p>
-    <w:p>
-      <w:pPr>
-        <w:rPr>
-          <w:color w:val="000000" w:themeColor="text1"/>
-        </w:rPr>
-      </w:pPr>
-    </w:p>
-    <w:p>
-      <w:pPr>
-        <w:rPr>
-          <w:color w:val="000000" w:themeColor="text1"/>
-        </w:rPr>
-      </w:pPr>
-    </w:p>
-    <w:p>
-      <w:pPr>
-        <w:rPr>
-          <w:color w:val="000000" w:themeColor="text1"/>
-        </w:rPr>
-      </w:pPr>
-      <w:proofErr w:type="spellStart"/>
-      <w:r>
-        <w:rPr>
-          <w:color w:val="000000" w:themeColor="text1"/>
-        </w:rPr>
-        <w:t>logGDP</w:t>
-      </w:r>
-      <w:proofErr w:type="spellEnd"/>
-    </w:p>
-    <w:p>
-      <w:pPr>
-        <w:rPr>
-          <w:color w:val="000000" w:themeColor="text1"/>
-        </w:rPr>
-      </w:pPr>
-    </w:p>
-    <w:p>
-      <w:pPr>
-        <w:rPr>
-          <w:color w:val="000000" w:themeColor="text1"/>
-        </w:rPr>
-      </w:pPr>
-      <w:r>
-        <w:rPr>
-          <w:color w:val="000000" w:themeColor="text1"/>
-        </w:rPr>
-        <w:t xml:space="preserve">For a doubling of </w:t>
-      </w:r>
-      <w:proofErr w:type="spellStart"/>
-      <w:r>
-        <w:rPr>
-          <w:color w:val="000000" w:themeColor="text1"/>
-        </w:rPr>
-        <w:t>logGDP</w:t>
-      </w:r>
-      <w:proofErr w:type="spellEnd"/>
-      <w:r>
-        <w:rPr>
-          <w:color w:val="000000" w:themeColor="text1"/>
-        </w:rPr>
-        <w:t xml:space="preserve"> per capita</w:t>
-      </w:r>
-      <w:r>
-        <w:rPr>
-          <w:color w:val="000000" w:themeColor="text1"/>
-        </w:rPr>
-        <w:t xml:space="preserve">, the mean of Life Expectancy will change by </w:t>
-      </w:r>
-      <w:r>
-        <w:rPr>
-          <w:color w:val="000000" w:themeColor="text1"/>
-        </w:rPr>
-        <w:t>0.616229</w:t>
-      </w:r>
-      <w:r>
-        <w:rPr>
-          <w:color w:val="000000" w:themeColor="text1"/>
-        </w:rPr>
-        <w:t>ln</w:t>
-      </w:r>
-      <w:r>
-        <w:rPr>
-          <w:color w:val="000000" w:themeColor="text1"/>
-        </w:rPr>
-        <w:t xml:space="preserve"> </w:t>
-      </w:r>
-      <w:r>
-        <w:rPr>
-          <w:color w:val="000000" w:themeColor="text1"/>
-        </w:rPr>
-        <w:t>(2)</w:t>
-      </w:r>
-      <w:r>
-        <w:rPr>
-          <w:color w:val="000000" w:themeColor="text1"/>
-        </w:rPr>
-        <w:t xml:space="preserve"> =</w:t>
-      </w:r>
-      <w:r>
-        <w:rPr>
-          <w:color w:val="000000" w:themeColor="text1"/>
-        </w:rPr>
-        <w:t>0.616229</w:t>
-      </w:r>
-      <w:r>
-        <w:rPr>
-          <w:color w:val="000000" w:themeColor="text1"/>
-        </w:rPr>
-        <w:t xml:space="preserve"> (</w:t>
-      </w:r>
-      <w:r>
-        <w:rPr>
-          <w:color w:val="000000" w:themeColor="text1"/>
-        </w:rPr>
-        <w:t>p-value &lt; 2e-16)</w:t>
-      </w:r>
-      <w:r>
-        <w:rPr>
-          <w:color w:val="000000" w:themeColor="text1"/>
-        </w:rPr>
-        <w:t xml:space="preserve"> </w:t>
-      </w:r>
-      <w:r>
-        <w:rPr>
-          <w:color w:val="000000" w:themeColor="text1"/>
-        </w:rPr>
-        <w:t xml:space="preserve">holding all other variables constant. </w:t>
-      </w:r>
-      <w:r>
-        <w:rPr>
-          <w:color w:val="000000" w:themeColor="text1"/>
-        </w:rPr>
-        <w:t xml:space="preserve">We are 95% confident that the true multiplicative increase is between </w:t>
-      </w:r>
-      <w:r>
-        <w:rPr>
-          <w:color w:val="000000" w:themeColor="text1"/>
-        </w:rPr>
-        <w:t>0.492238370*</w:t>
-      </w:r>
-      <w:proofErr w:type="gramStart"/>
-      <w:r>
-        <w:rPr>
-          <w:color w:val="000000" w:themeColor="text1"/>
-        </w:rPr>
-        <w:t>l</w:t>
-      </w:r>
-      <w:r>
-        <w:rPr>
-          <w:color w:val="000000" w:themeColor="text1"/>
-        </w:rPr>
-        <w:t>n</w:t>
-      </w:r>
-      <w:r>
-        <w:rPr>
-          <w:color w:val="000000" w:themeColor="text1"/>
-        </w:rPr>
-        <w:t>(</w:t>
-      </w:r>
-      <w:proofErr w:type="gramEnd"/>
-      <w:r>
-        <w:rPr>
-          <w:color w:val="000000" w:themeColor="text1"/>
-        </w:rPr>
-        <w:t>2)</w:t>
-      </w:r>
-      <w:r>
-        <w:rPr>
-          <w:color w:val="000000" w:themeColor="text1"/>
-        </w:rPr>
-        <w:t xml:space="preserve"> = </w:t>
-      </w:r>
-      <w:r>
-        <w:rPr>
-          <w:color w:val="000000" w:themeColor="text1"/>
-        </w:rPr>
-        <w:t>0.3411936</w:t>
-      </w:r>
-      <w:r>
-        <w:rPr>
-          <w:color w:val="000000" w:themeColor="text1"/>
-        </w:rPr>
-        <w:t xml:space="preserve"> and </w:t>
-      </w:r>
-      <w:r>
-        <w:rPr>
-          <w:color w:val="000000" w:themeColor="text1"/>
-        </w:rPr>
-        <w:t>0.74021949*</w:t>
-      </w:r>
-      <w:r>
-        <w:rPr>
-          <w:color w:val="000000" w:themeColor="text1"/>
-        </w:rPr>
-        <w:t>ln</w:t>
-      </w:r>
-      <w:r>
-        <w:rPr>
-          <w:color w:val="000000" w:themeColor="text1"/>
-        </w:rPr>
-        <w:t>(2)</w:t>
-      </w:r>
-      <w:r>
-        <w:rPr>
-          <w:color w:val="000000" w:themeColor="text1"/>
-        </w:rPr>
-        <w:t xml:space="preserve"> = </w:t>
-      </w:r>
-      <w:r>
-        <w:rPr>
-          <w:color w:val="000000" w:themeColor="text1"/>
-        </w:rPr>
-        <w:t>0.5130811</w:t>
-      </w:r>
-      <w:r>
-        <w:rPr>
-          <w:color w:val="000000" w:themeColor="text1"/>
-        </w:rPr>
-        <w:t xml:space="preserve">. </w:t>
-      </w:r>
-    </w:p>
-    <w:p>
-      <w:pPr>
-        <w:rPr>
-          <w:color w:val="000000" w:themeColor="text1"/>
-        </w:rPr>
-      </w:pPr>
-    </w:p>
-    <w:p>
-      <w:pPr>
-        <w:rPr>
-          <w:color w:val="000000" w:themeColor="text1"/>
-        </w:rPr>
-      </w:pPr>
-    </w:p>
-    <w:p>
-      <w:pPr>
-        <w:rPr>
-          <w:color w:val="000000" w:themeColor="text1"/>
-        </w:rPr>
-      </w:pPr>
-      <w:r>
-        <w:rPr>
-          <w:color w:val="000000" w:themeColor="text1"/>
-        </w:rPr>
-        <w:t>Thinness</w:t>
-      </w:r>
-    </w:p>
-    <w:p>
-      <w:pPr>
-        <w:rPr>
-          <w:color w:val="000000" w:themeColor="text1"/>
-        </w:rPr>
-      </w:pPr>
-    </w:p>
-    <w:p>
-      <w:pPr>
-        <w:rPr>
-          <w:color w:val="000000" w:themeColor="text1"/>
-        </w:rPr>
-      </w:pPr>
-      <w:r>
-        <w:rPr>
-          <w:color w:val="000000" w:themeColor="text1"/>
-        </w:rPr>
-        <w:t xml:space="preserve">For 1 </w:t>
-      </w:r>
-      <w:r>
-        <w:rPr>
-          <w:color w:val="000000" w:themeColor="text1"/>
-        </w:rPr>
-        <w:t xml:space="preserve">percent </w:t>
-      </w:r>
-      <w:r>
-        <w:rPr>
-          <w:color w:val="000000" w:themeColor="text1"/>
-        </w:rPr>
-        <w:t>increase in Thinness (1</w:t>
-      </w:r>
-      <w:r>
-        <w:rPr>
-          <w:color w:val="000000" w:themeColor="text1"/>
-        </w:rPr>
-        <w:t>0</w:t>
-      </w:r>
-      <w:r>
-        <w:rPr>
-          <w:color w:val="000000" w:themeColor="text1"/>
-        </w:rPr>
-        <w:t>-19 years)</w:t>
-      </w:r>
-      <w:r>
-        <w:rPr>
-          <w:color w:val="000000" w:themeColor="text1"/>
-        </w:rPr>
-        <w:t xml:space="preserve"> among children in adolescence</w:t>
-      </w:r>
-      <w:r>
-        <w:rPr>
-          <w:color w:val="000000" w:themeColor="text1"/>
-        </w:rPr>
-        <w:t xml:space="preserve">, the mean of Life Expectancy will decrease by </w:t>
-      </w:r>
-      <w:r>
-        <w:rPr>
-          <w:color w:val="000000" w:themeColor="text1"/>
-        </w:rPr>
-        <w:t>0.120226</w:t>
-      </w:r>
-      <w:r>
-        <w:rPr>
-          <w:color w:val="000000" w:themeColor="text1"/>
-        </w:rPr>
-        <w:t xml:space="preserve"> (p-value 9.26e-07). We are 95% confident that the true estimate is between 0.168 and 0.072. </w:t>
-      </w:r>
-    </w:p>
-    <w:p>
-      <w:pPr>
-        <w:rPr>
-          <w:color w:val="000000" w:themeColor="text1"/>
-        </w:rPr>
-      </w:pPr>
-    </w:p>
-    <w:p>
-      <w:pPr>
-        <w:rPr>
-          <w:color w:val="000000" w:themeColor="text1"/>
-        </w:rPr>
-      </w:pPr>
-      <w:r>
-        <w:rPr>
-          <w:color w:val="000000" w:themeColor="text1"/>
-        </w:rPr>
-        <w:t xml:space="preserve">Income Composition of Resources </w:t>
-      </w:r>
-    </w:p>
-    <w:p>
-      <w:pPr>
-        <w:rPr>
-          <w:color w:val="000000" w:themeColor="text1"/>
-        </w:rPr>
-      </w:pPr>
-    </w:p>
-    <w:p>
-      <w:pPr>
-        <w:rPr>
-          <w:color w:val="000000" w:themeColor="text1"/>
-        </w:rPr>
-      </w:pPr>
-      <w:r>
-        <w:rPr>
-          <w:color w:val="000000" w:themeColor="text1"/>
-        </w:rPr>
-        <w:t>For</w:t>
-      </w:r>
-      <w:r>
-        <w:rPr>
-          <w:color w:val="000000" w:themeColor="text1"/>
-        </w:rPr>
-        <w:t xml:space="preserve"> </w:t>
-      </w:r>
-      <w:proofErr w:type="gramStart"/>
-      <w:r>
-        <w:rPr>
-          <w:color w:val="000000" w:themeColor="text1"/>
-        </w:rPr>
-        <w:t xml:space="preserve">every </w:t>
-      </w:r>
-      <w:r>
-        <w:rPr>
-          <w:color w:val="000000" w:themeColor="text1"/>
-        </w:rPr>
-        <w:t xml:space="preserve"> unit</w:t>
-      </w:r>
-      <w:proofErr w:type="gramEnd"/>
-      <w:r>
-        <w:rPr>
-          <w:color w:val="000000" w:themeColor="text1"/>
-        </w:rPr>
-        <w:t xml:space="preserve"> increase in Income Composition of Resources, the mean of Life Expectancy will increase by </w:t>
-      </w:r>
-      <w:r>
-        <w:rPr>
-          <w:color w:val="000000" w:themeColor="text1"/>
-        </w:rPr>
-        <w:t>7.369419</w:t>
-      </w:r>
-      <w:r>
-        <w:rPr>
-          <w:color w:val="000000" w:themeColor="text1"/>
-        </w:rPr>
-        <w:t xml:space="preserve"> (p-value &lt;2e-16). We are 95% confident that the true estimate is between 5.963 and 8.776.  </w:t>
-      </w:r>
-      <w:r>
-        <w:rPr>
-          <w:color w:val="000000" w:themeColor="text1"/>
-        </w:rPr>
-        <w:t xml:space="preserve"> </w:t>
-      </w:r>
-    </w:p>
-    <w:p>
-      <w:pPr>
-        <w:rPr>
-          <w:color w:val="000000" w:themeColor="text1"/>
-        </w:rPr>
-      </w:pPr>
-    </w:p>
-    <w:p>
-      <w:pPr>
-        <w:rPr>
-          <w:color w:val="000000" w:themeColor="text1"/>
-        </w:rPr>
-      </w:pPr>
-    </w:p>
-    <w:p>
-      <w:pPr>
-        <w:rPr>
-          <w:color w:val="000000" w:themeColor="text1"/>
-        </w:rPr>
-      </w:pPr>
-      <w:r>
-        <w:rPr>
-          <w:color w:val="000000" w:themeColor="text1"/>
-        </w:rPr>
-        <w:t>Model Conclusion</w:t>
-      </w:r>
-    </w:p>
-    <w:p>
-      <w:pPr>
-        <w:rPr>
-          <w:color w:val="000000" w:themeColor="text1"/>
-        </w:rPr>
-      </w:pPr>
-    </w:p>
-    <w:p>
-      <w:pPr>
-        <w:rPr>
-          <w:color w:val="000000" w:themeColor="text1"/>
-        </w:rPr>
-      </w:pPr>
-      <w:r>
-        <w:rPr>
-          <w:color w:val="000000" w:themeColor="text1"/>
-        </w:rPr>
-        <w:t xml:space="preserve">Within our tailored regression model, it contains independent variables that are statistically significant as each variables p-value is less than our 0.5% level of significance. </w:t>
-      </w:r>
-    </w:p>
-    <w:p>
-      <w:pPr>
-        <w:rPr>
-          <w:color w:val="000000" w:themeColor="text1"/>
-        </w:rPr>
-      </w:pPr>
-    </w:p>
-    <w:p>
-      <w:pPr>
-        <w:rPr>
-          <w:color w:val="000000" w:themeColor="text1"/>
-        </w:rPr>
-      </w:pPr>
-      <w:r>
-        <w:rPr>
-          <w:color w:val="000000" w:themeColor="text1"/>
-        </w:rPr>
-        <w:t xml:space="preserve">(add convo about variables that are not added from dr. turner due to out of </w:t>
-      </w:r>
-      <w:proofErr w:type="spellStart"/>
-      <w:r>
-        <w:rPr>
-          <w:color w:val="000000" w:themeColor="text1"/>
-        </w:rPr>
-        <w:t>scoep</w:t>
-      </w:r>
-      <w:proofErr w:type="spellEnd"/>
-      <w:r>
-        <w:rPr>
-          <w:color w:val="000000" w:themeColor="text1"/>
-        </w:rPr>
-        <w:t xml:space="preserve"> for now / year is related to time series</w:t>
-      </w:r>
-      <w:proofErr w:type="gramStart"/>
-      <w:r>
-        <w:rPr>
-          <w:color w:val="000000" w:themeColor="text1"/>
-        </w:rPr>
-        <w:t>/ )</w:t>
-      </w:r>
-      <w:proofErr w:type="gramEnd"/>
-      <w:r>
-        <w:rPr>
-          <w:color w:val="000000" w:themeColor="text1"/>
-        </w:rPr>
-        <w:t xml:space="preserve"> </w:t>
-      </w:r>
-    </w:p>
-    <w:p>
-      <w:pPr>
-        <w:rPr>
-          <w:color w:val="000000" w:themeColor="text1"/>
-        </w:rPr>
-      </w:pPr>
-    </w:p>
-    <w:p>
-      <w:pPr>
-        <w:rPr>
-          <w:color w:val="000000" w:themeColor="text1"/>
-        </w:rPr>
-      </w:pPr>
-    </w:p>
-    <w:p>
-      <w:pPr>
-        <w:rPr>
-          <w:color w:val="000000" w:themeColor="text1"/>
-        </w:rPr>
-      </w:pPr>
-    </w:p>
-    <w:p>
-      <w:pPr>
-        <w:rPr>
-          <w:color w:val="000000" w:themeColor="text1"/>
-        </w:rPr>
-      </w:pPr>
-    </w:p>
-    <w:p>
-      <w:pPr>
-        <w:rPr>
-          <w:color w:val="000000" w:themeColor="text1"/>
-        </w:rPr>
-      </w:pPr>
-      <w:r>
-        <w:rPr>
-          <w:color w:val="000000" w:themeColor="text1"/>
-        </w:rPr>
-        <w:sym w:font="Symbol" w:char="F040"/>
-      </w:r>
-      <w:r>
-        <w:rPr>
-          <w:color w:val="000000" w:themeColor="text1"/>
-        </w:rPr>
         <w:t>)</w:t>
       </w:r>
     </w:p>
     <w:p>
       <w:pPr>
-        <w:rPr>
-          <w:color w:val="000000" w:themeColor="text1"/>
-        </w:rPr>
-      </w:pPr>
-      <w:r>
-        <w:rPr>
-          <w:color w:val="000000" w:themeColor="text1"/>
-        </w:rPr>
-        <w:t xml:space="preserve">NOTA BENE: </w:t>
-      </w:r>
-    </w:p>
-    <w:p>
-      <w:pPr>
-        <w:rPr>
-          <w:color w:val="000000" w:themeColor="text1"/>
-        </w:rPr>
-      </w:pPr>
-      <w:r>
-        <w:rPr>
-          <w:color w:val="000000" w:themeColor="text1"/>
-        </w:rPr>
-        <w:t xml:space="preserve">Income Composition of </w:t>
-      </w:r>
-      <w:proofErr w:type="gramStart"/>
-      <w:r>
-        <w:rPr>
-          <w:color w:val="000000" w:themeColor="text1"/>
-        </w:rPr>
-        <w:t xml:space="preserve">Resources  </w:t>
-      </w:r>
-      <w:r>
-        <w:rPr>
-          <w:color w:val="000000" w:themeColor="text1"/>
-        </w:rPr>
-        <w:t>(</w:t>
-      </w:r>
-      <w:proofErr w:type="gramEnd"/>
-      <w:r>
-        <w:rPr>
-          <w:color w:val="000000" w:themeColor="text1"/>
-        </w:rPr>
-        <w:t xml:space="preserve">something to talk about when we fine-tune our model in part 2 as it can be heavily correlated due to it incorporating Life Expectancy, Education, Per Capita Income – variables that are used in the model for part 1 but also since it incorporates L.E which happens to be our </w:t>
-      </w:r>
-      <w:proofErr w:type="spellStart"/>
-      <w:r>
-        <w:rPr>
-          <w:color w:val="000000" w:themeColor="text1"/>
-        </w:rPr>
-        <w:t>Responsse</w:t>
-      </w:r>
-      <w:proofErr w:type="spellEnd"/>
-      <w:r>
-        <w:rPr>
-          <w:color w:val="000000" w:themeColor="text1"/>
-        </w:rPr>
-        <w:t>)</w:t>
-      </w:r>
-    </w:p>
-    <w:p>
-      <w:pPr>
-        <w:rPr>
-          <w:color w:val="000000" w:themeColor="text1"/>
-        </w:rPr>
-      </w:pPr>
-      <w:r>
         <w:rPr>
           <w:rFonts w:ascii="Roboto" w:hAnsi="Roboto"/>
           <w:color w:val="BDC1C6"/>
@@ -2049,8 +2033,302 @@
           <w:szCs w:val="21"/>
           <w:shd w:val="clear" w:color="auto" w:fill="202124"/>
         </w:rPr>
+      </w:pPr>
+      <w:r>
+        <w:rPr>
+          <w:rFonts w:ascii="Roboto" w:hAnsi="Roboto"/>
+          <w:color w:val="BDC1C6"/>
+          <w:sz w:val="21"/>
+          <w:szCs w:val="21"/>
+          <w:shd w:val="clear" w:color="auto" w:fill="202124"/>
+        </w:rPr>
         <w:t>The Human Development Index is a statistic composite index of life expectancy, education, and per capita income indicators, which is used to rank countries into four tiers of human development.</w:t>
       </w:r>
+    </w:p>
+    <w:p>
+      <w:pPr>
+        <w:rPr>
+          <w:rFonts w:ascii="Roboto" w:hAnsi="Roboto"/>
+          <w:color w:val="BDC1C6"/>
+          <w:sz w:val="21"/>
+          <w:szCs w:val="21"/>
+          <w:shd w:val="clear" w:color="auto" w:fill="202124"/>
+        </w:rPr>
+      </w:pPr>
+    </w:p>
+    <w:p>
+      <w:pPr>
+        <w:rPr>
+          <w:rFonts w:ascii="Roboto" w:hAnsi="Roboto"/>
+          <w:color w:val="BDC1C6"/>
+          <w:sz w:val="21"/>
+          <w:szCs w:val="21"/>
+          <w:shd w:val="clear" w:color="auto" w:fill="202124"/>
+        </w:rPr>
+      </w:pPr>
+    </w:p>
+    <w:p>
+      <w:pPr>
+        <w:rPr>
+          <w:rFonts w:ascii="Roboto" w:hAnsi="Roboto"/>
+          <w:color w:val="BDC1C6"/>
+          <w:sz w:val="21"/>
+          <w:szCs w:val="21"/>
+          <w:shd w:val="clear" w:color="auto" w:fill="202124"/>
+        </w:rPr>
+      </w:pPr>
+    </w:p>
+    <w:p>
+      <w:pPr>
+        <w:rPr>
+          <w:color w:val="000000" w:themeColor="text1"/>
+        </w:rPr>
+      </w:pPr>
+    </w:p>
+    <w:p>
+      <w:pPr>
+        <w:rPr>
+          <w:color w:val="000000" w:themeColor="text1"/>
+        </w:rPr>
+      </w:pPr>
+    </w:p>
+    <w:p>
+      <w:pPr>
+        <w:rPr>
+          <w:b/>
+          <w:bCs/>
+          <w:color w:val="000000" w:themeColor="text1"/>
+        </w:rPr>
+      </w:pPr>
+      <w:r>
+        <w:rPr>
+          <w:b/>
+          <w:bCs/>
+          <w:color w:val="000000" w:themeColor="text1"/>
+        </w:rPr>
+        <w:t>World</w:t>
+      </w:r>
+      <w:r>
+        <w:rPr>
+          <w:b/>
+          <w:bCs/>
+          <w:color w:val="000000" w:themeColor="text1"/>
+        </w:rPr>
+        <w:t xml:space="preserve"> Map</w:t>
+      </w:r>
+      <w:r>
+        <w:rPr>
+          <w:b/>
+          <w:bCs/>
+          <w:color w:val="000000" w:themeColor="text1"/>
+        </w:rPr>
+        <w:t xml:space="preserve"> </w:t>
+      </w:r>
+    </w:p>
+    <w:p>
+      <w:pPr>
+        <w:rPr>
+          <w:color w:val="000000" w:themeColor="text1"/>
+        </w:rPr>
+      </w:pPr>
+    </w:p>
+    <w:p>
+      <w:pPr>
+        <w:rPr>
+          <w:color w:val="000000" w:themeColor="text1"/>
+        </w:rPr>
+      </w:pPr>
+      <w:r>
+        <w:rPr>
+          <w:color w:val="000000" w:themeColor="text1"/>
+        </w:rPr>
+        <w:t xml:space="preserve">Life Expectancy per Country Plot </w:t>
+      </w:r>
+    </w:p>
+    <w:p>
+      <w:pPr>
+        <w:rPr>
+          <w:color w:val="000000" w:themeColor="text1"/>
+        </w:rPr>
+      </w:pPr>
+    </w:p>
+    <w:p>
+      <w:pPr>
+        <w:rPr>
+          <w:color w:val="000000" w:themeColor="text1"/>
+        </w:rPr>
+      </w:pPr>
+      <w:r>
+        <w:rPr>
+          <w:color w:val="000000" w:themeColor="text1"/>
+        </w:rPr>
+        <w:t xml:space="preserve">In this visual example we are interested in seeing the true values for Life Expectancy, which is our response variable, for each country that is within our cleaned data set. This </w:t>
+      </w:r>
+      <w:proofErr w:type="gramStart"/>
+      <w:r>
+        <w:rPr>
+          <w:color w:val="000000" w:themeColor="text1"/>
+        </w:rPr>
+        <w:t>color coded</w:t>
+      </w:r>
+      <w:proofErr w:type="gramEnd"/>
+      <w:r>
+        <w:rPr>
+          <w:color w:val="000000" w:themeColor="text1"/>
+        </w:rPr>
+        <w:t xml:space="preserve"> map only concentrates on the variable Life Expectancy in reference to Country and no other variable. </w:t>
+      </w:r>
+    </w:p>
+    <w:p>
+      <w:pPr>
+        <w:rPr>
+          <w:color w:val="000000" w:themeColor="text1"/>
+        </w:rPr>
+      </w:pPr>
+    </w:p>
+    <w:p>
+      <w:pPr>
+        <w:rPr>
+          <w:color w:val="000000" w:themeColor="text1"/>
+        </w:rPr>
+      </w:pPr>
+      <w:r>
+        <w:rPr>
+          <w:color w:val="000000" w:themeColor="text1"/>
+        </w:rPr>
+        <w:t xml:space="preserve">Country’s Status: Developed v. Developing </w:t>
+      </w:r>
+    </w:p>
+    <w:p>
+      <w:pPr>
+        <w:rPr>
+          <w:color w:val="000000" w:themeColor="text1"/>
+        </w:rPr>
+      </w:pPr>
+    </w:p>
+    <w:p>
+      <w:pPr>
+        <w:rPr>
+          <w:color w:val="000000" w:themeColor="text1"/>
+        </w:rPr>
+      </w:pPr>
+      <w:r>
+        <w:rPr>
+          <w:color w:val="000000" w:themeColor="text1"/>
+        </w:rPr>
+        <w:t xml:space="preserve">This visualization shows us the global story of which countries are considered developed and which countries are considered developing. It should be well noted that Status is a categorical variable, as we only have two options. It would also appear, from visual inference, that our data are Eurocentric in comparison to the rest of the world. </w:t>
+      </w:r>
+      <w:r>
+        <w:rPr>
+          <w:color w:val="000000" w:themeColor="text1"/>
+        </w:rPr>
+        <w:t>Of course,</w:t>
+      </w:r>
+      <w:r>
+        <w:rPr>
+          <w:color w:val="000000" w:themeColor="text1"/>
+        </w:rPr>
+        <w:t xml:space="preserve"> there are a few outliers too.  </w:t>
+      </w:r>
+    </w:p>
+    <w:p>
+      <w:pPr>
+        <w:rPr>
+          <w:color w:val="000000" w:themeColor="text1"/>
+        </w:rPr>
+      </w:pPr>
+    </w:p>
+    <w:p>
+      <w:pPr>
+        <w:rPr>
+          <w:color w:val="000000" w:themeColor="text1"/>
+        </w:rPr>
+      </w:pPr>
+      <w:r>
+        <w:rPr>
+          <w:color w:val="000000" w:themeColor="text1"/>
+        </w:rPr>
+        <w:t xml:space="preserve">Income Composition of Resources per Country </w:t>
+      </w:r>
+    </w:p>
+    <w:p>
+      <w:pPr>
+        <w:rPr>
+          <w:color w:val="000000" w:themeColor="text1"/>
+        </w:rPr>
+      </w:pPr>
+    </w:p>
+    <w:p>
+      <w:pPr>
+        <w:rPr>
+          <w:color w:val="000000" w:themeColor="text1"/>
+        </w:rPr>
+      </w:pPr>
+      <w:r>
+        <w:rPr>
+          <w:color w:val="000000" w:themeColor="text1"/>
+        </w:rPr>
+        <w:t xml:space="preserve">In this final visualization we wanted to compare Income Composition of Resources per country as it is a variable that is closely related to </w:t>
+      </w:r>
+      <w:r>
+        <w:rPr>
+          <w:color w:val="000000" w:themeColor="text1"/>
+        </w:rPr>
+        <w:t xml:space="preserve">Life Expectancy, Education, </w:t>
+      </w:r>
+      <w:r>
+        <w:rPr>
+          <w:color w:val="000000" w:themeColor="text1"/>
+        </w:rPr>
+        <w:t xml:space="preserve">and </w:t>
+      </w:r>
+      <w:r>
+        <w:rPr>
+          <w:color w:val="000000" w:themeColor="text1"/>
+        </w:rPr>
+        <w:t>Per Capita Income</w:t>
+      </w:r>
+      <w:r>
+        <w:rPr>
+          <w:color w:val="000000" w:themeColor="text1"/>
+        </w:rPr>
+        <w:t xml:space="preserve"> which happen to be other variables within our dataset. It should be well noted that there are </w:t>
+      </w:r>
+      <w:r>
+        <w:rPr>
+          <w:color w:val="000000" w:themeColor="text1"/>
+        </w:rPr>
+        <w:lastRenderedPageBreak/>
+        <w:t xml:space="preserve">many similarities shared between Income Composition of Resources per Country and the results of Life Expectancy per Country. </w:t>
+      </w:r>
+    </w:p>
+    <w:p>
+      <w:pPr>
+        <w:rPr>
+          <w:color w:val="000000" w:themeColor="text1"/>
+        </w:rPr>
+      </w:pPr>
+    </w:p>
+    <w:p>
+      <w:pPr>
+        <w:rPr>
+          <w:color w:val="000000" w:themeColor="text1"/>
+        </w:rPr>
+      </w:pPr>
+    </w:p>
+    <w:p>
+      <w:pPr>
+        <w:rPr>
+          <w:color w:val="000000" w:themeColor="text1"/>
+        </w:rPr>
+      </w:pPr>
+    </w:p>
+    <w:p>
+      <w:pPr>
+        <w:rPr>
+          <w:color w:val="000000" w:themeColor="text1"/>
+        </w:rPr>
+      </w:pPr>
     </w:p>
     <w:sectPr>
       <w:pgSz w:w="12240" w:h="15840"/>
